--- a/design.docx
+++ b/design.docx
@@ -3,6 +3,495 @@
 <w:document xmlns:wpc="http://schemas.microsoft.com/office/word/2010/wordprocessingCanvas" xmlns:cx="http://schemas.microsoft.com/office/drawing/2014/chartex" xmlns:cx1="http://schemas.microsoft.com/office/drawing/2015/9/8/chartex" xmlns:cx2="http://schemas.microsoft.com/office/drawing/2015/10/21/chartex" xmlns:cx3="http://schemas.microsoft.com/office/drawing/2016/5/9/chartex" xmlns:cx4="http://schemas.microsoft.com/office/drawing/2016/5/10/chartex" xmlns:cx5="http://schemas.microsoft.com/office/drawing/2016/5/11/chartex" xmlns:cx6="http://schemas.microsoft.com/office/drawing/2016/5/12/chartex" xmlns:cx7="http://schemas.microsoft.com/office/drawing/2016/5/13/chartex" xmlns:cx8="http://schemas.microsoft.com/office/drawing/2016/5/14/chartex" xmlns:mc="http://schemas.openxmlformats.org/markup-compatibility/2006" xmlns:aink="http://schemas.microsoft.com/office/drawing/2016/ink" xmlns:am3d="http://schemas.microsoft.com/office/drawing/2017/model3d" xmlns:o="urn:schemas-microsoft-com:office:office" xmlns:r="http://schemas.openxmlformats.org/officeDocument/2006/relationships" xmlns:m="http://schemas.openxmlformats.org/officeDocument/2006/math" xmlns:v="urn:schemas-microsoft-com:vml" xmlns:wp14="http://schemas.microsoft.com/office/word/2010/wordprocessingDrawing" xmlns:wp="http://schemas.openxmlformats.org/drawingml/2006/wordprocessingDrawing" xmlns:w10="urn:schemas-microsoft-com:office:word" xmlns:w="http://schemas.openxmlformats.org/wordprocessingml/2006/main" xmlns:w14="http://schemas.microsoft.com/office/word/2010/wordml" xmlns:w15="http://schemas.microsoft.com/office/word/2012/wordml" xmlns:w16cid="http://schemas.microsoft.com/office/word/2016/wordml/cid" xmlns:w16se="http://schemas.microsoft.com/office/word/2015/wordml/symex" xmlns:wpg="http://schemas.microsoft.com/office/word/2010/wordprocessingGroup" xmlns:wpi="http://schemas.microsoft.com/office/word/2010/wordprocessingInk" xmlns:wne="http://schemas.microsoft.com/office/word/2006/wordml" xmlns:wps="http://schemas.microsoft.com/office/word/2010/wordprocessingShape" mc:Ignorable="w14 w15 w16se w16cid wp14">
   <w:body>
     <w:p>
+      <w:pPr>
+        <w:pStyle w:val="Heading1"/>
+        <w:rPr>
+          <w:rFonts w:ascii="Arial" w:hAnsi="Arial" w:cs="Arial"/>
+          <w:b/>
+          <w:bCs/>
+          <w:color w:val="000000" w:themeColor="text1"/>
+        </w:rPr>
+      </w:pPr>
+      <w:r>
+        <w:rPr>
+          <w:rFonts w:ascii="Arial" w:hAnsi="Arial" w:cs="Arial"/>
+          <w:b/>
+          <w:bCs/>
+          <w:color w:val="000000" w:themeColor="text1"/>
+        </w:rPr>
+        <w:t>Chapter 3: Design</w:t>
+      </w:r>
+    </w:p>
+    <w:p>
+      <w:pPr>
+        <w:pStyle w:val="Heading1"/>
+        <w:rPr>
+          <w:rFonts w:ascii="Arial" w:hAnsi="Arial" w:cs="Arial"/>
+          <w:b/>
+          <w:bCs/>
+          <w:color w:val="000000" w:themeColor="text1"/>
+        </w:rPr>
+      </w:pPr>
+      <w:r>
+        <w:rPr>
+          <w:rFonts w:ascii="Arial" w:hAnsi="Arial" w:cs="Arial"/>
+          <w:b/>
+          <w:bCs/>
+          <w:color w:val="000000" w:themeColor="text1"/>
+        </w:rPr>
+        <w:t xml:space="preserve">3.1 </w:t>
+      </w:r>
+      <w:r>
+        <w:rPr>
+          <w:rFonts w:ascii="Arial" w:hAnsi="Arial" w:cs="Arial"/>
+          <w:b/>
+          <w:bCs/>
+          <w:color w:val="000000" w:themeColor="text1"/>
+        </w:rPr>
+        <w:t xml:space="preserve">Introduction </w:t>
+      </w:r>
+    </w:p>
+    <w:p>
+      <w:pPr>
+        <w:jc w:val="both"/>
+        <w:rPr>
+          <w:rFonts w:ascii="Arial" w:hAnsi="Arial" w:cs="Arial"/>
+          <w:color w:val="000000" w:themeColor="text1"/>
+        </w:rPr>
+      </w:pPr>
+      <w:r>
+        <w:rPr>
+          <w:rFonts w:ascii="Arial" w:hAnsi="Arial" w:cs="Arial"/>
+          <w:color w:val="000000" w:themeColor="text1"/>
+        </w:rPr>
+        <w:t xml:space="preserve">Design is the one of the most crucial phase in SDLC. Based on the user requirements and the analysis of the system, the system must be designed. The logical design made during the analysis phase </w:t>
+      </w:r>
+      <w:r>
+        <w:rPr>
+          <w:rFonts w:ascii="Arial" w:hAnsi="Arial" w:cs="Arial"/>
+          <w:color w:val="000000" w:themeColor="text1"/>
+        </w:rPr>
+        <w:t>starts to taking shape</w:t>
+      </w:r>
+      <w:r>
+        <w:rPr>
+          <w:rFonts w:ascii="Arial" w:hAnsi="Arial" w:cs="Arial"/>
+          <w:color w:val="000000" w:themeColor="text1"/>
+        </w:rPr>
+        <w:t xml:space="preserve"> into physical design during this phase. </w:t>
+      </w:r>
+      <w:r>
+        <w:rPr>
+          <w:rFonts w:ascii="Arial" w:hAnsi="Arial" w:cs="Arial"/>
+          <w:color w:val="000000" w:themeColor="text1"/>
+        </w:rPr>
+        <w:t xml:space="preserve">Problems are identified during the previous phase and a detailed description of what is needed to solve that problems are </w:t>
+      </w:r>
+      <w:r>
+        <w:rPr>
+          <w:rFonts w:ascii="Arial" w:hAnsi="Arial" w:cs="Arial"/>
+          <w:color w:val="000000" w:themeColor="text1"/>
+        </w:rPr>
+        <w:t>produced this phase.</w:t>
+      </w:r>
+      <w:r>
+        <w:rPr>
+          <w:rFonts w:ascii="Arial" w:hAnsi="Arial" w:cs="Arial"/>
+          <w:color w:val="000000" w:themeColor="text1"/>
+        </w:rPr>
+        <w:t xml:space="preserve"> </w:t>
+      </w:r>
+      <w:r>
+        <w:rPr>
+          <w:rFonts w:ascii="Arial" w:hAnsi="Arial" w:cs="Arial"/>
+          <w:color w:val="000000" w:themeColor="text1"/>
+        </w:rPr>
+        <w:t>This is the phase where we take decision about how the system will meet the requirements identified during analysis phase.</w:t>
+      </w:r>
+    </w:p>
+    <w:p>
+      <w:pPr>
+        <w:rPr>
+          <w:rFonts w:ascii="Arial" w:hAnsi="Arial" w:cs="Arial"/>
+          <w:color w:val="000000" w:themeColor="text1"/>
+        </w:rPr>
+      </w:pPr>
+      <w:r>
+        <w:rPr>
+          <w:rFonts w:ascii="Arial" w:hAnsi="Arial" w:cs="Arial"/>
+          <w:color w:val="000000" w:themeColor="text1"/>
+        </w:rPr>
+        <w:t xml:space="preserve"> </w:t>
+      </w:r>
+    </w:p>
+    <w:p>
+      <w:pPr>
+        <w:pStyle w:val="Heading1"/>
+        <w:rPr>
+          <w:rFonts w:ascii="Arial" w:hAnsi="Arial" w:cs="Arial"/>
+          <w:b/>
+          <w:bCs/>
+          <w:color w:val="000000" w:themeColor="text1"/>
+        </w:rPr>
+      </w:pPr>
+      <w:r>
+        <w:rPr>
+          <w:rFonts w:ascii="Arial" w:hAnsi="Arial" w:cs="Arial"/>
+          <w:b/>
+          <w:bCs/>
+          <w:color w:val="000000" w:themeColor="text1"/>
+        </w:rPr>
+        <w:t xml:space="preserve">3.2 </w:t>
+      </w:r>
+      <w:r>
+        <w:rPr>
+          <w:rFonts w:ascii="Arial" w:hAnsi="Arial" w:cs="Arial"/>
+          <w:b/>
+          <w:bCs/>
+          <w:color w:val="000000" w:themeColor="text1"/>
+        </w:rPr>
+        <w:t xml:space="preserve">Structural Modelling </w:t>
+      </w:r>
+    </w:p>
+    <w:p>
+      <w:pPr>
+        <w:pStyle w:val="Heading2"/>
+        <w:rPr>
+          <w:rFonts w:ascii="Arial" w:hAnsi="Arial" w:cs="Arial"/>
+          <w:b/>
+          <w:bCs/>
+          <w:color w:val="000000" w:themeColor="text1"/>
+        </w:rPr>
+      </w:pPr>
+      <w:r>
+        <w:rPr>
+          <w:rFonts w:ascii="Arial" w:hAnsi="Arial" w:cs="Arial"/>
+          <w:b/>
+          <w:bCs/>
+          <w:color w:val="000000" w:themeColor="text1"/>
+        </w:rPr>
+        <w:t xml:space="preserve">3.1.1 Final class diagram </w:t>
+      </w:r>
+    </w:p>
+    <w:p>
+      <w:pPr>
+        <w:jc w:val="both"/>
+        <w:rPr>
+          <w:rFonts w:ascii="Arial" w:hAnsi="Arial" w:cs="Arial"/>
+          <w:color w:val="000000" w:themeColor="text1"/>
+        </w:rPr>
+      </w:pPr>
+      <w:r>
+        <w:rPr>
+          <w:rFonts w:ascii="Arial" w:hAnsi="Arial" w:cs="Arial"/>
+        </w:rPr>
+        <w:t xml:space="preserve">Class diagram is UML structural diagram that shows the relationship between class(entities) of the system. </w:t>
+      </w:r>
+      <w:r>
+        <w:rPr>
+          <w:rFonts w:ascii="Arial" w:hAnsi="Arial" w:cs="Arial"/>
+        </w:rPr>
+        <w:t>It is static diagram that represents the static view of the system</w:t>
+      </w:r>
+      <w:r>
+        <w:rPr>
+          <w:rFonts w:ascii="Arial" w:hAnsi="Arial" w:cs="Arial"/>
+          <w:color w:val="000000" w:themeColor="text1"/>
+        </w:rPr>
+        <w:t>.</w:t>
+      </w:r>
+      <w:r>
+        <w:rPr>
+          <w:rFonts w:ascii="Arial" w:hAnsi="Arial" w:cs="Arial"/>
+          <w:color w:val="000000" w:themeColor="text1"/>
+          <w:shd w:val="clear" w:color="auto" w:fill="FFFFFF"/>
+        </w:rPr>
+        <w:t xml:space="preserve"> </w:t>
+      </w:r>
+      <w:r>
+        <w:rPr>
+          <w:rFonts w:ascii="Arial" w:hAnsi="Arial" w:cs="Arial"/>
+          <w:color w:val="000000" w:themeColor="text1"/>
+          <w:shd w:val="clear" w:color="auto" w:fill="FFFFFF"/>
+        </w:rPr>
+        <w:t xml:space="preserve">Class diagram describes the </w:t>
+      </w:r>
+      <w:r>
+        <w:rPr>
+          <w:rFonts w:ascii="Arial" w:hAnsi="Arial" w:cs="Arial"/>
+          <w:color w:val="000000" w:themeColor="text1"/>
+          <w:shd w:val="clear" w:color="auto" w:fill="FFFFFF"/>
+        </w:rPr>
+        <w:t>class’s attributes, operations, and the system’s constraints</w:t>
+      </w:r>
+      <w:r>
+        <w:rPr>
+          <w:rFonts w:ascii="Arial" w:hAnsi="Arial" w:cs="Arial"/>
+          <w:color w:val="000000" w:themeColor="text1"/>
+          <w:shd w:val="clear" w:color="auto" w:fill="FFFFFF"/>
+        </w:rPr>
+        <w:t>.</w:t>
+      </w:r>
+    </w:p>
+    <w:p>
+      <w:pPr>
+        <w:pStyle w:val="Heading1"/>
+        <w:rPr>
+          <w:rFonts w:ascii="Arial" w:hAnsi="Arial" w:cs="Arial"/>
+          <w:b/>
+          <w:bCs/>
+          <w:color w:val="000000" w:themeColor="text1"/>
+        </w:rPr>
+      </w:pPr>
+      <w:r>
+        <w:rPr>
+          <w:rFonts w:ascii="Arial" w:hAnsi="Arial" w:cs="Arial"/>
+          <w:b/>
+          <w:bCs/>
+          <w:color w:val="000000" w:themeColor="text1"/>
+        </w:rPr>
+        <w:t xml:space="preserve">3.3 </w:t>
+      </w:r>
+      <w:r>
+        <w:rPr>
+          <w:rFonts w:ascii="Arial" w:hAnsi="Arial" w:cs="Arial"/>
+          <w:b/>
+          <w:bCs/>
+          <w:color w:val="000000" w:themeColor="text1"/>
+        </w:rPr>
+        <w:t>Behavioral Modelling</w:t>
+      </w:r>
+      <w:r>
+        <w:rPr>
+          <w:rFonts w:ascii="Arial" w:hAnsi="Arial" w:cs="Arial"/>
+          <w:b/>
+          <w:bCs/>
+          <w:color w:val="000000" w:themeColor="text1"/>
+        </w:rPr>
+        <w:t xml:space="preserve"> </w:t>
+      </w:r>
+    </w:p>
+    <w:p>
+      <w:pPr>
+        <w:pStyle w:val="Heading2"/>
+        <w:rPr>
+          <w:rFonts w:ascii="Arial" w:hAnsi="Arial" w:cs="Arial"/>
+          <w:b/>
+          <w:bCs/>
+          <w:color w:val="000000" w:themeColor="text1"/>
+        </w:rPr>
+      </w:pPr>
+      <w:r>
+        <w:rPr>
+          <w:rFonts w:ascii="Arial" w:hAnsi="Arial" w:cs="Arial"/>
+          <w:b/>
+          <w:bCs/>
+          <w:color w:val="000000" w:themeColor="text1"/>
+        </w:rPr>
+        <w:t xml:space="preserve">3.2.1 Activity Diagram </w:t>
+      </w:r>
+    </w:p>
+    <w:p>
+      <w:r>
+        <w:rPr>
+          <w:rFonts w:ascii="Arial" w:hAnsi="Arial" w:cs="Arial"/>
+          <w:color w:val="000000"/>
+          <w:shd w:val="clear" w:color="auto" w:fill="FFFFFF"/>
+        </w:rPr>
+        <w:t>Activity diagram is flowchart to represent the flow from one activity to another activity.</w:t>
+      </w:r>
+      <w:r>
+        <w:rPr>
+          <w:rFonts w:ascii="Arial" w:hAnsi="Arial" w:cs="Arial"/>
+          <w:color w:val="000000"/>
+          <w:shd w:val="clear" w:color="auto" w:fill="FFFFFF"/>
+        </w:rPr>
+        <w:t xml:space="preserve"> The activity can be represented as the operation of the system. It shows t</w:t>
+      </w:r>
+      <w:r>
+        <w:rPr>
+          <w:rFonts w:ascii="Arial" w:hAnsi="Arial" w:cs="Arial"/>
+          <w:color w:val="000000"/>
+          <w:shd w:val="clear" w:color="auto" w:fill="FFFFFF"/>
+        </w:rPr>
+        <w:t>he workflow in the system</w:t>
+      </w:r>
+      <w:r>
+        <w:rPr>
+          <w:rFonts w:ascii="Arial" w:hAnsi="Arial" w:cs="Arial"/>
+          <w:color w:val="000000"/>
+          <w:shd w:val="clear" w:color="auto" w:fill="FFFFFF"/>
+        </w:rPr>
+        <w:t>. It shows the dynamic behavior of the system and also describe the sequence from one activity to the another.</w:t>
+      </w:r>
+      <w:r>
+        <w:rPr>
+          <w:rFonts w:ascii="Arial" w:hAnsi="Arial" w:cs="Arial"/>
+          <w:color w:val="000000"/>
+          <w:shd w:val="clear" w:color="auto" w:fill="FFFFFF"/>
+        </w:rPr>
+        <w:t xml:space="preserve"> </w:t>
+      </w:r>
+      <w:r>
+        <w:rPr>
+          <w:rFonts w:ascii="Arial" w:hAnsi="Arial" w:cs="Arial"/>
+          <w:color w:val="000000"/>
+          <w:shd w:val="clear" w:color="auto" w:fill="FFFFFF"/>
+        </w:rPr>
+        <w:t xml:space="preserve"> </w:t>
+      </w:r>
+    </w:p>
+    <w:p>
+      <w:pPr>
+        <w:pStyle w:val="Heading2"/>
+        <w:rPr>
+          <w:rFonts w:ascii="Arial" w:hAnsi="Arial" w:cs="Arial"/>
+          <w:b/>
+          <w:bCs/>
+          <w:color w:val="000000" w:themeColor="text1"/>
+        </w:rPr>
+      </w:pPr>
+      <w:r>
+        <w:rPr>
+          <w:rFonts w:ascii="Arial" w:hAnsi="Arial" w:cs="Arial"/>
+          <w:b/>
+          <w:bCs/>
+          <w:color w:val="000000" w:themeColor="text1"/>
+        </w:rPr>
+        <w:t xml:space="preserve">3.2.2 Sequence Diagram </w:t>
+      </w:r>
+    </w:p>
+    <w:p>
+      <w:pPr>
+        <w:jc w:val="both"/>
+        <w:rPr>
+          <w:rFonts w:ascii="Arial" w:hAnsi="Arial" w:cs="Arial"/>
+        </w:rPr>
+      </w:pPr>
+      <w:r>
+        <w:rPr>
+          <w:rFonts w:ascii="Arial" w:hAnsi="Arial" w:cs="Arial"/>
+        </w:rPr>
+        <w:t>Sequence diagram is UML behavioral diagram that describe the interactions among class and object in term of an exchange of messages over time. It is also known as “Event diagram”.</w:t>
+      </w:r>
+      <w:r>
+        <w:rPr>
+          <w:rFonts w:ascii="Arial" w:hAnsi="Arial" w:cs="Arial"/>
+        </w:rPr>
+        <w:t xml:space="preserve"> It shows how the system will behave in different scenarios and helps to validate the logic of complex operations and functions.</w:t>
+      </w:r>
+    </w:p>
+    <w:p>
+      <w:pPr>
+        <w:pStyle w:val="Heading1"/>
+        <w:rPr>
+          <w:rFonts w:ascii="Arial" w:hAnsi="Arial" w:cs="Arial"/>
+          <w:b/>
+          <w:bCs/>
+          <w:color w:val="000000" w:themeColor="text1"/>
+        </w:rPr>
+      </w:pPr>
+      <w:r>
+        <w:rPr>
+          <w:rFonts w:ascii="Arial" w:hAnsi="Arial" w:cs="Arial"/>
+          <w:b/>
+          <w:bCs/>
+          <w:color w:val="000000" w:themeColor="text1"/>
+        </w:rPr>
+        <w:t xml:space="preserve">3.4 </w:t>
+      </w:r>
+      <w:r>
+        <w:rPr>
+          <w:rFonts w:ascii="Arial" w:hAnsi="Arial" w:cs="Arial"/>
+          <w:b/>
+          <w:bCs/>
+          <w:color w:val="000000" w:themeColor="text1"/>
+        </w:rPr>
+        <w:t xml:space="preserve">Database Modelling </w:t>
+      </w:r>
+    </w:p>
+    <w:p>
+      <w:pPr>
+        <w:pStyle w:val="Heading2"/>
+        <w:rPr>
+          <w:rFonts w:ascii="Arial" w:hAnsi="Arial" w:cs="Arial"/>
+          <w:b/>
+          <w:bCs/>
+          <w:color w:val="000000" w:themeColor="text1"/>
+        </w:rPr>
+      </w:pPr>
+      <w:r>
+        <w:rPr>
+          <w:rFonts w:ascii="Arial" w:hAnsi="Arial" w:cs="Arial"/>
+          <w:b/>
+          <w:bCs/>
+          <w:color w:val="000000" w:themeColor="text1"/>
+        </w:rPr>
+        <w:t xml:space="preserve">3.3.1 Data Dictionary </w:t>
+      </w:r>
+    </w:p>
+    <w:p>
+      <w:pPr>
+        <w:jc w:val="both"/>
+        <w:rPr>
+          <w:rFonts w:ascii="Arial" w:hAnsi="Arial" w:cs="Arial"/>
+        </w:rPr>
+      </w:pPr>
+      <w:r>
+        <w:rPr>
+          <w:rFonts w:ascii="Arial" w:hAnsi="Arial" w:cs="Arial"/>
+        </w:rPr>
+        <w:t xml:space="preserve">Data dictionary is file that contains the database’s metadata. </w:t>
+      </w:r>
+      <w:r>
+        <w:rPr>
+          <w:rFonts w:ascii="Arial" w:hAnsi="Arial" w:cs="Arial"/>
+        </w:rPr>
+        <w:t>It is also known as “Data definition matrix”</w:t>
+      </w:r>
+      <w:r>
+        <w:rPr>
+          <w:rFonts w:ascii="Arial" w:hAnsi="Arial" w:cs="Arial"/>
+        </w:rPr>
+        <w:t xml:space="preserve"> or “Metadata re</w:t>
+      </w:r>
+      <w:r>
+        <w:rPr>
+          <w:rFonts w:ascii="Arial" w:hAnsi="Arial" w:cs="Arial"/>
+        </w:rPr>
+        <w:t>pository</w:t>
+      </w:r>
+      <w:r>
+        <w:rPr>
+          <w:rFonts w:ascii="Arial" w:hAnsi="Arial" w:cs="Arial"/>
+        </w:rPr>
+        <w:t>”</w:t>
+      </w:r>
+      <w:r>
+        <w:rPr>
+          <w:rFonts w:ascii="Arial" w:hAnsi="Arial" w:cs="Arial"/>
+        </w:rPr>
+        <w:t>.</w:t>
+      </w:r>
+      <w:r>
+        <w:rPr>
+          <w:rFonts w:ascii="Arial" w:hAnsi="Arial" w:cs="Arial"/>
+        </w:rPr>
+        <w:t xml:space="preserve"> It provides the names, definitions and attributes about the data elements. </w:t>
+      </w:r>
+    </w:p>
+    <w:p>
+      <w:pPr>
+        <w:jc w:val="both"/>
+        <w:rPr>
+          <w:rFonts w:ascii="Arial" w:hAnsi="Arial" w:cs="Arial"/>
+        </w:rPr>
+      </w:pPr>
+    </w:p>
+    <w:p>
+      <w:pPr>
+        <w:pStyle w:val="Heading1"/>
+      </w:pPr>
       <w:r>
         <w:br w:type="page"/>
       </w:r>
@@ -226,14 +715,12 @@
                 <w:rFonts w:ascii="Arial" w:hAnsi="Arial" w:cs="Arial"/>
               </w:rPr>
             </w:pPr>
-            <w:proofErr w:type="spellStart"/>
             <w:r>
               <w:rPr>
                 <w:rFonts w:ascii="Arial" w:hAnsi="Arial" w:cs="Arial"/>
               </w:rPr>
               <w:t>user_id</w:t>
             </w:r>
-            <w:proofErr w:type="spellEnd"/>
           </w:p>
         </w:tc>
         <w:tc>
@@ -291,14 +778,12 @@
                 <w:rFonts w:ascii="Arial" w:hAnsi="Arial" w:cs="Arial"/>
               </w:rPr>
             </w:pPr>
-            <w:proofErr w:type="spellStart"/>
             <w:r>
               <w:rPr>
                 <w:rFonts w:ascii="Arial" w:hAnsi="Arial" w:cs="Arial"/>
               </w:rPr>
               <w:t>pk_user_id</w:t>
             </w:r>
-            <w:proofErr w:type="spellEnd"/>
           </w:p>
         </w:tc>
         <w:tc>
@@ -355,7 +840,6 @@
                 <w:rFonts w:ascii="Arial" w:hAnsi="Arial" w:cs="Arial"/>
               </w:rPr>
             </w:pPr>
-            <w:proofErr w:type="spellStart"/>
             <w:r>
               <w:rPr>
                 <w:rFonts w:ascii="Arial" w:hAnsi="Arial" w:cs="Arial"/>
@@ -368,7 +852,6 @@
               </w:rPr>
               <w:t>irst_name</w:t>
             </w:r>
-            <w:proofErr w:type="spellEnd"/>
           </w:p>
         </w:tc>
         <w:tc>
@@ -489,7 +972,6 @@
                 <w:szCs w:val="24"/>
               </w:rPr>
             </w:pPr>
-            <w:proofErr w:type="spellStart"/>
             <w:r>
               <w:rPr>
                 <w:rFonts w:ascii="Arial" w:hAnsi="Arial" w:cs="Arial"/>
@@ -499,7 +981,6 @@
               </w:rPr>
               <w:t>last_name</w:t>
             </w:r>
-            <w:proofErr w:type="spellEnd"/>
           </w:p>
         </w:tc>
         <w:tc>
@@ -765,7 +1246,6 @@
                 <w:color w:val="000000" w:themeColor="text1"/>
               </w:rPr>
             </w:pPr>
-            <w:proofErr w:type="spellStart"/>
             <w:r>
               <w:rPr>
                 <w:rFonts w:ascii="Arial" w:hAnsi="Arial" w:cs="Arial"/>
@@ -773,7 +1253,6 @@
               </w:rPr>
               <w:t>phone_num</w:t>
             </w:r>
-            <w:proofErr w:type="spellEnd"/>
           </w:p>
         </w:tc>
         <w:tc>
@@ -1021,6 +1500,127 @@
                 <w:color w:val="000000" w:themeColor="text1"/>
               </w:rPr>
               <w:t>password</w:t>
+            </w:r>
+          </w:p>
+        </w:tc>
+        <w:tc>
+          <w:tcPr>
+            <w:tcW w:w="1558" w:type="dxa"/>
+          </w:tcPr>
+          <w:p>
+            <w:pPr>
+              <w:jc w:val="center"/>
+              <w:rPr>
+                <w:rFonts w:ascii="Arial" w:hAnsi="Arial" w:cs="Arial"/>
+              </w:rPr>
+            </w:pPr>
+            <w:r>
+              <w:rPr>
+                <w:rFonts w:ascii="Arial" w:hAnsi="Arial" w:cs="Arial"/>
+              </w:rPr>
+              <w:t>varchar</w:t>
+            </w:r>
+          </w:p>
+        </w:tc>
+        <w:tc>
+          <w:tcPr>
+            <w:tcW w:w="1558" w:type="dxa"/>
+          </w:tcPr>
+          <w:p>
+            <w:pPr>
+              <w:jc w:val="center"/>
+              <w:rPr>
+                <w:rFonts w:ascii="Arial" w:hAnsi="Arial" w:cs="Arial"/>
+              </w:rPr>
+            </w:pPr>
+            <w:r>
+              <w:rPr>
+                <w:rFonts w:ascii="Arial" w:hAnsi="Arial" w:cs="Arial"/>
+              </w:rPr>
+              <w:t>20</w:t>
+            </w:r>
+          </w:p>
+        </w:tc>
+        <w:tc>
+          <w:tcPr>
+            <w:tcW w:w="1558" w:type="dxa"/>
+          </w:tcPr>
+          <w:p>
+            <w:pPr>
+              <w:jc w:val="center"/>
+              <w:rPr>
+                <w:rFonts w:ascii="Arial" w:hAnsi="Arial" w:cs="Arial"/>
+              </w:rPr>
+            </w:pPr>
+            <w:r>
+              <w:rPr>
+                <w:rFonts w:ascii="Arial" w:hAnsi="Arial" w:cs="Arial"/>
+              </w:rPr>
+              <w:t>-</w:t>
+            </w:r>
+          </w:p>
+        </w:tc>
+        <w:tc>
+          <w:tcPr>
+            <w:tcW w:w="1559" w:type="dxa"/>
+          </w:tcPr>
+          <w:p>
+            <w:pPr>
+              <w:jc w:val="center"/>
+              <w:rPr>
+                <w:rFonts w:ascii="Arial" w:hAnsi="Arial" w:cs="Arial"/>
+              </w:rPr>
+            </w:pPr>
+            <w:r>
+              <w:rPr>
+                <w:rFonts w:ascii="Arial" w:hAnsi="Arial" w:cs="Arial"/>
+              </w:rPr>
+              <w:t>No</w:t>
+            </w:r>
+          </w:p>
+        </w:tc>
+        <w:tc>
+          <w:tcPr>
+            <w:tcW w:w="1559" w:type="dxa"/>
+          </w:tcPr>
+          <w:p>
+            <w:pPr>
+              <w:jc w:val="center"/>
+              <w:rPr>
+                <w:rFonts w:ascii="Arial" w:hAnsi="Arial" w:cs="Arial"/>
+              </w:rPr>
+            </w:pPr>
+            <w:r>
+              <w:rPr>
+                <w:rFonts w:ascii="Arial" w:hAnsi="Arial" w:cs="Arial"/>
+              </w:rPr>
+              <w:t>-</w:t>
+            </w:r>
+          </w:p>
+        </w:tc>
+      </w:tr>
+      <w:tr>
+        <w:trPr>
+          <w:trHeight w:val="260"/>
+        </w:trPr>
+        <w:tc>
+          <w:tcPr>
+            <w:tcW w:w="1558" w:type="dxa"/>
+          </w:tcPr>
+          <w:p>
+            <w:pPr>
+              <w:jc w:val="center"/>
+              <w:rPr>
+                <w:rFonts w:ascii="Arial" w:hAnsi="Arial" w:cs="Arial"/>
+                <w:color w:val="000000" w:themeColor="text1"/>
+              </w:rPr>
+            </w:pPr>
+            <w:r>
+              <w:rPr>
+                <w:rFonts w:ascii="Arial" w:hAnsi="Arial" w:cs="Arial"/>
+                <w:color w:val="000000" w:themeColor="text1"/>
+              </w:rPr>
+              <w:t>Type</w:t>
             </w:r>
           </w:p>
         </w:tc>
@@ -1339,7 +1939,6 @@
                 <w:rFonts w:ascii="Arial" w:hAnsi="Arial" w:cs="Arial"/>
               </w:rPr>
             </w:pPr>
-            <w:proofErr w:type="spellStart"/>
             <w:r>
               <w:rPr>
                 <w:rFonts w:ascii="Arial" w:hAnsi="Arial" w:cs="Arial"/>
@@ -1358,7 +1957,6 @@
               </w:rPr>
               <w:t>_id</w:t>
             </w:r>
-            <w:proofErr w:type="spellEnd"/>
           </w:p>
         </w:tc>
         <w:tc>
@@ -1410,14 +2008,12 @@
                 <w:rFonts w:ascii="Arial" w:hAnsi="Arial" w:cs="Arial"/>
               </w:rPr>
             </w:pPr>
-            <w:proofErr w:type="spellStart"/>
             <w:r>
               <w:rPr>
                 <w:rFonts w:ascii="Arial" w:hAnsi="Arial" w:cs="Arial"/>
               </w:rPr>
               <w:t>pk_bus_id</w:t>
             </w:r>
-            <w:proofErr w:type="spellEnd"/>
           </w:p>
         </w:tc>
         <w:tc>
@@ -1687,8 +2283,6 @@
               </w:rPr>
               <w:t>Yes</w:t>
             </w:r>
-            <w:bookmarkStart w:id="0" w:name="_GoBack"/>
-            <w:bookmarkEnd w:id="0"/>
           </w:p>
         </w:tc>
         <w:tc>
@@ -1935,7 +2529,6 @@
                 <w:rFonts w:ascii="Arial" w:hAnsi="Arial" w:cs="Arial"/>
               </w:rPr>
             </w:pPr>
-            <w:proofErr w:type="spellStart"/>
             <w:r>
               <w:rPr>
                 <w:rFonts w:ascii="Arial" w:hAnsi="Arial" w:cs="Arial"/>
@@ -1948,7 +2541,6 @@
               </w:rPr>
               <w:t>oute_id</w:t>
             </w:r>
-            <w:proofErr w:type="spellEnd"/>
           </w:p>
         </w:tc>
         <w:tc>
@@ -2000,14 +2592,12 @@
                 <w:rFonts w:ascii="Arial" w:hAnsi="Arial" w:cs="Arial"/>
               </w:rPr>
             </w:pPr>
-            <w:proofErr w:type="spellStart"/>
             <w:r>
               <w:rPr>
                 <w:rFonts w:ascii="Arial" w:hAnsi="Arial" w:cs="Arial"/>
               </w:rPr>
               <w:t>pk_route_id</w:t>
             </w:r>
-            <w:proofErr w:type="spellEnd"/>
           </w:p>
         </w:tc>
         <w:tc>
@@ -2626,14 +3216,12 @@
                 <w:rFonts w:ascii="Arial" w:hAnsi="Arial" w:cs="Arial"/>
               </w:rPr>
             </w:pPr>
-            <w:proofErr w:type="spellStart"/>
             <w:r>
               <w:rPr>
                 <w:rFonts w:ascii="Arial" w:hAnsi="Arial" w:cs="Arial"/>
               </w:rPr>
               <w:t>seat_id</w:t>
             </w:r>
-            <w:proofErr w:type="spellEnd"/>
           </w:p>
         </w:tc>
         <w:tc>
@@ -2685,14 +3273,12 @@
                 <w:rFonts w:ascii="Arial" w:hAnsi="Arial" w:cs="Arial"/>
               </w:rPr>
             </w:pPr>
-            <w:proofErr w:type="spellStart"/>
             <w:r>
               <w:rPr>
                 <w:rFonts w:ascii="Arial" w:hAnsi="Arial" w:cs="Arial"/>
               </w:rPr>
               <w:t>pk_seat_id</w:t>
             </w:r>
-            <w:proofErr w:type="spellEnd"/>
           </w:p>
         </w:tc>
         <w:tc>
@@ -2749,14 +3335,12 @@
                 <w:rFonts w:ascii="Arial" w:hAnsi="Arial" w:cs="Arial"/>
               </w:rPr>
             </w:pPr>
-            <w:proofErr w:type="spellStart"/>
             <w:r>
               <w:rPr>
                 <w:rFonts w:ascii="Arial" w:hAnsi="Arial" w:cs="Arial"/>
               </w:rPr>
               <w:t>seat_num</w:t>
             </w:r>
-            <w:proofErr w:type="spellEnd"/>
           </w:p>
         </w:tc>
         <w:tc>
@@ -2989,14 +3573,12 @@
                 <w:rFonts w:ascii="Arial" w:hAnsi="Arial" w:cs="Arial"/>
               </w:rPr>
             </w:pPr>
-            <w:proofErr w:type="spellStart"/>
             <w:r>
               <w:rPr>
                 <w:rFonts w:ascii="Arial" w:hAnsi="Arial" w:cs="Arial"/>
               </w:rPr>
               <w:t>bus_id</w:t>
             </w:r>
-            <w:proofErr w:type="spellEnd"/>
           </w:p>
         </w:tc>
         <w:tc>
@@ -3048,14 +3630,12 @@
                 <w:rFonts w:ascii="Arial" w:hAnsi="Arial" w:cs="Arial"/>
               </w:rPr>
             </w:pPr>
-            <w:proofErr w:type="spellStart"/>
             <w:r>
               <w:rPr>
                 <w:rFonts w:ascii="Arial" w:hAnsi="Arial" w:cs="Arial"/>
               </w:rPr>
               <w:t>fk_bus_id</w:t>
             </w:r>
-            <w:proofErr w:type="spellEnd"/>
           </w:p>
         </w:tc>
         <w:tc>
@@ -3151,7 +3731,6 @@
           <w:rFonts w:ascii="Arial" w:hAnsi="Arial" w:cs="Arial"/>
           <w:b/>
         </w:rPr>
-        <w:lastRenderedPageBreak/>
         <w:t>Schedule:</w:t>
       </w:r>
     </w:p>
@@ -3358,14 +3937,12 @@
                 <w:rFonts w:ascii="Arial" w:hAnsi="Arial" w:cs="Arial"/>
               </w:rPr>
             </w:pPr>
-            <w:proofErr w:type="spellStart"/>
             <w:r>
               <w:rPr>
                 <w:rFonts w:ascii="Arial" w:hAnsi="Arial" w:cs="Arial"/>
               </w:rPr>
               <w:t>schedule_id</w:t>
             </w:r>
-            <w:proofErr w:type="spellEnd"/>
           </w:p>
         </w:tc>
         <w:tc>
@@ -3417,14 +3994,12 @@
                 <w:rFonts w:ascii="Arial" w:hAnsi="Arial" w:cs="Arial"/>
               </w:rPr>
             </w:pPr>
-            <w:proofErr w:type="spellStart"/>
             <w:r>
               <w:rPr>
                 <w:rFonts w:ascii="Arial" w:hAnsi="Arial" w:cs="Arial"/>
               </w:rPr>
               <w:t>pk_schedule_id</w:t>
             </w:r>
-            <w:proofErr w:type="spellEnd"/>
           </w:p>
         </w:tc>
         <w:tc>
@@ -3481,14 +4056,12 @@
                 <w:rFonts w:ascii="Arial" w:hAnsi="Arial" w:cs="Arial"/>
               </w:rPr>
             </w:pPr>
-            <w:proofErr w:type="spellStart"/>
             <w:r>
               <w:rPr>
                 <w:rFonts w:ascii="Arial" w:hAnsi="Arial" w:cs="Arial"/>
               </w:rPr>
               <w:t>dept_date</w:t>
             </w:r>
-            <w:proofErr w:type="spellEnd"/>
           </w:p>
         </w:tc>
         <w:tc>
@@ -3602,14 +4175,12 @@
                 <w:rFonts w:ascii="Arial" w:hAnsi="Arial" w:cs="Arial"/>
               </w:rPr>
             </w:pPr>
-            <w:proofErr w:type="spellStart"/>
             <w:r>
               <w:rPr>
                 <w:rFonts w:ascii="Arial" w:hAnsi="Arial" w:cs="Arial"/>
               </w:rPr>
               <w:t>dept_time</w:t>
             </w:r>
-            <w:proofErr w:type="spellEnd"/>
           </w:p>
         </w:tc>
         <w:tc>
@@ -3723,14 +4294,12 @@
                 <w:rFonts w:ascii="Arial" w:hAnsi="Arial" w:cs="Arial"/>
               </w:rPr>
             </w:pPr>
-            <w:proofErr w:type="spellStart"/>
             <w:r>
               <w:rPr>
                 <w:rFonts w:ascii="Arial" w:hAnsi="Arial" w:cs="Arial"/>
               </w:rPr>
               <w:t>arrival_date</w:t>
             </w:r>
-            <w:proofErr w:type="spellEnd"/>
           </w:p>
         </w:tc>
         <w:tc>
@@ -3844,14 +4413,12 @@
                 <w:rFonts w:ascii="Arial" w:hAnsi="Arial" w:cs="Arial"/>
               </w:rPr>
             </w:pPr>
-            <w:proofErr w:type="spellStart"/>
             <w:r>
               <w:rPr>
                 <w:rFonts w:ascii="Arial" w:hAnsi="Arial" w:cs="Arial"/>
               </w:rPr>
               <w:t>arrival_time</w:t>
             </w:r>
-            <w:proofErr w:type="spellEnd"/>
           </w:p>
         </w:tc>
         <w:tc>
@@ -3965,14 +4532,12 @@
                 <w:rFonts w:ascii="Arial" w:hAnsi="Arial" w:cs="Arial"/>
               </w:rPr>
             </w:pPr>
-            <w:proofErr w:type="spellStart"/>
             <w:r>
               <w:rPr>
                 <w:rFonts w:ascii="Arial" w:hAnsi="Arial" w:cs="Arial"/>
               </w:rPr>
               <w:t>bus_id</w:t>
             </w:r>
-            <w:proofErr w:type="spellEnd"/>
           </w:p>
         </w:tc>
         <w:tc>
@@ -4086,14 +4651,12 @@
                 <w:rFonts w:ascii="Arial" w:hAnsi="Arial" w:cs="Arial"/>
               </w:rPr>
             </w:pPr>
-            <w:proofErr w:type="spellStart"/>
             <w:r>
               <w:rPr>
                 <w:rFonts w:ascii="Arial" w:hAnsi="Arial" w:cs="Arial"/>
               </w:rPr>
               <w:t>route_id</w:t>
             </w:r>
-            <w:proofErr w:type="spellEnd"/>
           </w:p>
         </w:tc>
         <w:tc>
@@ -4145,14 +4708,12 @@
                 <w:rFonts w:ascii="Arial" w:hAnsi="Arial" w:cs="Arial"/>
               </w:rPr>
             </w:pPr>
-            <w:proofErr w:type="spellStart"/>
             <w:r>
               <w:rPr>
                 <w:rFonts w:ascii="Arial" w:hAnsi="Arial" w:cs="Arial"/>
               </w:rPr>
               <w:t>fk_route_id</w:t>
             </w:r>
-            <w:proofErr w:type="spellEnd"/>
           </w:p>
         </w:tc>
         <w:tc>
@@ -4413,14 +4974,12 @@
                 <w:rFonts w:ascii="Arial" w:hAnsi="Arial" w:cs="Arial"/>
               </w:rPr>
             </w:pPr>
-            <w:proofErr w:type="spellStart"/>
             <w:r>
               <w:rPr>
                 <w:rFonts w:ascii="Arial" w:hAnsi="Arial" w:cs="Arial"/>
               </w:rPr>
               <w:t>booking_id</w:t>
             </w:r>
-            <w:proofErr w:type="spellEnd"/>
           </w:p>
         </w:tc>
         <w:tc>
@@ -4472,14 +5031,12 @@
                 <w:rFonts w:ascii="Arial" w:hAnsi="Arial" w:cs="Arial"/>
               </w:rPr>
             </w:pPr>
-            <w:proofErr w:type="spellStart"/>
             <w:r>
               <w:rPr>
                 <w:rFonts w:ascii="Arial" w:hAnsi="Arial" w:cs="Arial"/>
               </w:rPr>
               <w:t>pk_booking_id</w:t>
             </w:r>
-            <w:proofErr w:type="spellEnd"/>
           </w:p>
         </w:tc>
         <w:tc>
@@ -4655,14 +5212,12 @@
                 <w:rFonts w:ascii="Arial" w:hAnsi="Arial" w:cs="Arial"/>
               </w:rPr>
             </w:pPr>
-            <w:proofErr w:type="spellStart"/>
             <w:r>
               <w:rPr>
                 <w:rFonts w:ascii="Arial" w:hAnsi="Arial" w:cs="Arial"/>
               </w:rPr>
               <w:t>user_id</w:t>
             </w:r>
-            <w:proofErr w:type="spellEnd"/>
           </w:p>
         </w:tc>
         <w:tc>
@@ -4714,14 +5269,12 @@
                 <w:rFonts w:ascii="Arial" w:hAnsi="Arial" w:cs="Arial"/>
               </w:rPr>
             </w:pPr>
-            <w:proofErr w:type="spellStart"/>
             <w:r>
               <w:rPr>
                 <w:rFonts w:ascii="Arial" w:hAnsi="Arial" w:cs="Arial"/>
               </w:rPr>
               <w:t>fk_user_id</w:t>
             </w:r>
-            <w:proofErr w:type="spellEnd"/>
           </w:p>
         </w:tc>
         <w:tc>
@@ -4778,14 +5331,12 @@
                 <w:rFonts w:ascii="Arial" w:hAnsi="Arial" w:cs="Arial"/>
               </w:rPr>
             </w:pPr>
-            <w:proofErr w:type="spellStart"/>
             <w:r>
               <w:rPr>
                 <w:rFonts w:ascii="Arial" w:hAnsi="Arial" w:cs="Arial"/>
               </w:rPr>
               <w:t>schedule_id</w:t>
             </w:r>
-            <w:proofErr w:type="spellEnd"/>
           </w:p>
         </w:tc>
         <w:tc>
@@ -4837,14 +5388,12 @@
                 <w:rFonts w:ascii="Arial" w:hAnsi="Arial" w:cs="Arial"/>
               </w:rPr>
             </w:pPr>
-            <w:proofErr w:type="spellStart"/>
             <w:r>
               <w:rPr>
                 <w:rFonts w:ascii="Arial" w:hAnsi="Arial" w:cs="Arial"/>
               </w:rPr>
               <w:t>fk_schedule_id</w:t>
             </w:r>
-            <w:proofErr w:type="spellEnd"/>
           </w:p>
         </w:tc>
         <w:tc>
@@ -4901,14 +5450,12 @@
                 <w:rFonts w:ascii="Arial" w:hAnsi="Arial" w:cs="Arial"/>
               </w:rPr>
             </w:pPr>
-            <w:proofErr w:type="spellStart"/>
             <w:r>
               <w:rPr>
                 <w:rFonts w:ascii="Arial" w:hAnsi="Arial" w:cs="Arial"/>
               </w:rPr>
               <w:t>seat_id</w:t>
             </w:r>
-            <w:proofErr w:type="spellEnd"/>
           </w:p>
         </w:tc>
         <w:tc>
@@ -4960,14 +5507,12 @@
                 <w:rFonts w:ascii="Arial" w:hAnsi="Arial" w:cs="Arial"/>
               </w:rPr>
             </w:pPr>
-            <w:proofErr w:type="spellStart"/>
             <w:r>
               <w:rPr>
                 <w:rFonts w:ascii="Arial" w:hAnsi="Arial" w:cs="Arial"/>
               </w:rPr>
               <w:t>fk_seat_id</w:t>
             </w:r>
-            <w:proofErr w:type="spellEnd"/>
           </w:p>
         </w:tc>
         <w:tc>
@@ -5245,14 +5790,12 @@
                 <w:rFonts w:ascii="Arial" w:hAnsi="Arial" w:cs="Arial"/>
               </w:rPr>
             </w:pPr>
-            <w:proofErr w:type="spellStart"/>
             <w:r>
               <w:rPr>
                 <w:rFonts w:ascii="Arial" w:hAnsi="Arial" w:cs="Arial"/>
               </w:rPr>
               <w:t>payment_id</w:t>
             </w:r>
-            <w:proofErr w:type="spellEnd"/>
           </w:p>
         </w:tc>
         <w:tc>
@@ -5304,14 +5847,12 @@
                 <w:rFonts w:ascii="Arial" w:hAnsi="Arial" w:cs="Arial"/>
               </w:rPr>
             </w:pPr>
-            <w:proofErr w:type="spellStart"/>
             <w:r>
               <w:rPr>
                 <w:rFonts w:ascii="Arial" w:hAnsi="Arial" w:cs="Arial"/>
               </w:rPr>
               <w:t>pk_payemnt_id</w:t>
             </w:r>
-            <w:proofErr w:type="spellEnd"/>
           </w:p>
         </w:tc>
         <w:tc>
@@ -5368,14 +5909,12 @@
                 <w:rFonts w:ascii="Arial" w:hAnsi="Arial" w:cs="Arial"/>
               </w:rPr>
             </w:pPr>
-            <w:proofErr w:type="spellStart"/>
             <w:r>
               <w:rPr>
                 <w:rFonts w:ascii="Arial" w:hAnsi="Arial" w:cs="Arial"/>
               </w:rPr>
               <w:t>booking_id</w:t>
             </w:r>
-            <w:proofErr w:type="spellEnd"/>
           </w:p>
         </w:tc>
         <w:tc>
@@ -5427,14 +5966,12 @@
                 <w:rFonts w:ascii="Arial" w:hAnsi="Arial" w:cs="Arial"/>
               </w:rPr>
             </w:pPr>
-            <w:proofErr w:type="spellStart"/>
             <w:r>
               <w:rPr>
                 <w:rFonts w:ascii="Arial" w:hAnsi="Arial" w:cs="Arial"/>
               </w:rPr>
               <w:t>fk_booking_id</w:t>
             </w:r>
-            <w:proofErr w:type="spellEnd"/>
           </w:p>
         </w:tc>
         <w:tc>
@@ -5601,6 +6138,179 @@
         <w:spacing w:after="0" w:line="240" w:lineRule="auto"/>
         <w:jc w:val="center"/>
       </w:pPr>
+    </w:p>
+    <w:p>
+      <w:pPr>
+        <w:spacing w:after="0" w:line="240" w:lineRule="auto"/>
+        <w:jc w:val="center"/>
+      </w:pPr>
+    </w:p>
+    <w:p>
+      <w:pPr>
+        <w:pStyle w:val="Heading2"/>
+        <w:rPr>
+          <w:rFonts w:ascii="Arial" w:hAnsi="Arial" w:cs="Arial"/>
+          <w:b/>
+          <w:bCs/>
+          <w:color w:val="000000" w:themeColor="text1"/>
+        </w:rPr>
+      </w:pPr>
+      <w:r>
+        <w:rPr>
+          <w:rFonts w:ascii="Arial" w:hAnsi="Arial" w:cs="Arial"/>
+          <w:b/>
+          <w:bCs/>
+          <w:color w:val="000000" w:themeColor="text1"/>
+        </w:rPr>
+        <w:t>3.3.2 ER diagram</w:t>
+      </w:r>
+    </w:p>
+    <w:p>
+      <w:pPr>
+        <w:rPr>
+          <w:rFonts w:ascii="Arial" w:hAnsi="Arial" w:cs="Arial"/>
+        </w:rPr>
+      </w:pPr>
+      <w:r>
+        <w:rPr>
+          <w:rFonts w:ascii="Arial" w:hAnsi="Arial" w:cs="Arial"/>
+        </w:rPr>
+        <w:t>ER diagram is a type of structural diagram in which the relationship</w:t>
+      </w:r>
+      <w:r>
+        <w:rPr>
+          <w:rFonts w:ascii="Arial" w:hAnsi="Arial" w:cs="Arial"/>
+        </w:rPr>
+        <w:t>s</w:t>
+      </w:r>
+      <w:r>
+        <w:rPr>
+          <w:rFonts w:ascii="Arial" w:hAnsi="Arial" w:cs="Arial"/>
+        </w:rPr>
+        <w:t xml:space="preserve"> of entities </w:t>
+      </w:r>
+      <w:r>
+        <w:rPr>
+          <w:rFonts w:ascii="Arial" w:hAnsi="Arial" w:cs="Arial"/>
+        </w:rPr>
+        <w:t>stored in the database are shown.</w:t>
+      </w:r>
+      <w:r>
+        <w:rPr>
+          <w:rFonts w:ascii="Arial" w:hAnsi="Arial" w:cs="Arial"/>
+        </w:rPr>
+        <w:t xml:space="preserve"> It can be used as the foundation for relational database. It illustrates the logical structure of the database</w:t>
+      </w:r>
+      <w:r>
+        <w:rPr>
+          <w:rFonts w:ascii="Arial" w:hAnsi="Arial" w:cs="Arial"/>
+        </w:rPr>
+        <w:t>.</w:t>
+      </w:r>
+    </w:p>
+    <w:p>
+      <w:pPr>
+        <w:pStyle w:val="Heading1"/>
+        <w:rPr>
+          <w:rFonts w:ascii="Arial" w:hAnsi="Arial" w:cs="Arial"/>
+          <w:b/>
+          <w:bCs/>
+          <w:color w:val="000000" w:themeColor="text1"/>
+        </w:rPr>
+      </w:pPr>
+      <w:r>
+        <w:rPr>
+          <w:rFonts w:ascii="Arial" w:hAnsi="Arial" w:cs="Arial"/>
+          <w:b/>
+          <w:bCs/>
+          <w:color w:val="000000" w:themeColor="text1"/>
+        </w:rPr>
+        <w:lastRenderedPageBreak/>
+        <w:t xml:space="preserve">3.5 Architectural Model </w:t>
+      </w:r>
+    </w:p>
+    <w:p>
+      <w:pPr>
+        <w:pStyle w:val="Heading1"/>
+        <w:rPr>
+          <w:rFonts w:ascii="Arial" w:hAnsi="Arial" w:cs="Arial"/>
+          <w:b/>
+          <w:bCs/>
+          <w:color w:val="000000" w:themeColor="text1"/>
+        </w:rPr>
+      </w:pPr>
+      <w:r>
+        <w:rPr>
+          <w:rFonts w:ascii="Arial" w:hAnsi="Arial" w:cs="Arial"/>
+          <w:b/>
+          <w:bCs/>
+          <w:color w:val="000000" w:themeColor="text1"/>
+        </w:rPr>
+        <w:t>3.6 Prototyping</w:t>
+      </w:r>
+    </w:p>
+    <w:p>
+      <w:pPr>
+        <w:rPr>
+          <w:rFonts w:ascii="Arial" w:hAnsi="Arial" w:cs="Arial"/>
+        </w:rPr>
+      </w:pPr>
+      <w:r>
+        <w:rPr>
+          <w:rFonts w:ascii="Arial" w:hAnsi="Arial" w:cs="Arial"/>
+        </w:rPr>
+        <w:t xml:space="preserve">Prototyping refers to the creating the prototypes </w:t>
+      </w:r>
+      <w:r>
+        <w:rPr>
+          <w:rFonts w:ascii="Arial" w:hAnsi="Arial" w:cs="Arial"/>
+        </w:rPr>
+        <w:t>(model)</w:t>
+      </w:r>
+      <w:r>
+        <w:rPr>
+          <w:rFonts w:ascii="Arial" w:hAnsi="Arial" w:cs="Arial"/>
+        </w:rPr>
+        <w:t>of the system.</w:t>
+      </w:r>
+      <w:r>
+        <w:rPr>
+          <w:rFonts w:ascii="Arial" w:hAnsi="Arial" w:cs="Arial"/>
+        </w:rPr>
+        <w:t xml:space="preserve"> It shows how the system </w:t>
+      </w:r>
+      <w:r>
+        <w:rPr>
+          <w:rFonts w:ascii="Arial" w:hAnsi="Arial" w:cs="Arial"/>
+        </w:rPr>
+        <w:t xml:space="preserve">will look like and how it </w:t>
+      </w:r>
+      <w:r>
+        <w:rPr>
+          <w:rFonts w:ascii="Arial" w:hAnsi="Arial" w:cs="Arial"/>
+        </w:rPr>
+        <w:t>will</w:t>
+      </w:r>
+      <w:r>
+        <w:rPr>
+          <w:rFonts w:ascii="Arial" w:hAnsi="Arial" w:cs="Arial"/>
+        </w:rPr>
+        <w:t xml:space="preserve"> work. It facilitates in system implementation since feedback can be received from the users.</w:t>
+      </w:r>
+      <w:bookmarkStart w:id="0" w:name="_GoBack"/>
+      <w:bookmarkEnd w:id="0"/>
+      <w:r>
+        <w:rPr>
+          <w:rFonts w:ascii="Arial" w:hAnsi="Arial" w:cs="Arial"/>
+        </w:rPr>
+        <w:t xml:space="preserve"> </w:t>
+      </w:r>
+      <w:r>
+        <w:rPr>
+          <w:rFonts w:ascii="Arial" w:hAnsi="Arial" w:cs="Arial"/>
+        </w:rPr>
+        <w:t xml:space="preserve"> </w:t>
+      </w:r>
     </w:p>
     <w:sectPr>
       <w:pgSz w:w="12240" w:h="15840"/>
@@ -6011,6 +6721,49 @@
     <w:name w:val="Normal"/>
     <w:qFormat/>
   </w:style>
+  <w:style w:type="paragraph" w:styleId="Heading1">
+    <w:name w:val="heading 1"/>
+    <w:basedOn w:val="Normal"/>
+    <w:next w:val="Normal"/>
+    <w:link w:val="Heading1Char"/>
+    <w:uiPriority w:val="9"/>
+    <w:qFormat/>
+    <w:rsid w:val="0022114F"/>
+    <w:pPr>
+      <w:keepNext/>
+      <w:keepLines/>
+      <w:spacing w:before="240" w:after="0"/>
+      <w:outlineLvl w:val="0"/>
+    </w:pPr>
+    <w:rPr>
+      <w:rFonts w:asciiTheme="majorHAnsi" w:eastAsiaTheme="majorEastAsia" w:hAnsiTheme="majorHAnsi" w:cstheme="majorBidi"/>
+      <w:color w:val="2F5496" w:themeColor="accent1" w:themeShade="BF"/>
+      <w:sz w:val="32"/>
+      <w:szCs w:val="32"/>
+    </w:rPr>
+  </w:style>
+  <w:style w:type="paragraph" w:styleId="Heading2">
+    <w:name w:val="heading 2"/>
+    <w:basedOn w:val="Normal"/>
+    <w:next w:val="Normal"/>
+    <w:link w:val="Heading2Char"/>
+    <w:uiPriority w:val="9"/>
+    <w:unhideWhenUsed/>
+    <w:qFormat/>
+    <w:rsid w:val="00856579"/>
+    <w:pPr>
+      <w:keepNext/>
+      <w:keepLines/>
+      <w:spacing w:before="40" w:after="0"/>
+      <w:outlineLvl w:val="1"/>
+    </w:pPr>
+    <w:rPr>
+      <w:rFonts w:asciiTheme="majorHAnsi" w:eastAsiaTheme="majorEastAsia" w:hAnsiTheme="majorHAnsi" w:cstheme="majorBidi"/>
+      <w:color w:val="2F5496" w:themeColor="accent1" w:themeShade="BF"/>
+      <w:sz w:val="26"/>
+      <w:szCs w:val="26"/>
+    </w:rPr>
+  </w:style>
   <w:style w:type="character" w:default="1" w:styleId="DefaultParagraphFont">
     <w:name w:val="Default Paragraph Font"/>
     <w:uiPriority w:val="1"/>
@@ -6056,6 +6809,32 @@
         <w:insideV w:val="single" w:sz="4" w:space="0" w:color="auto"/>
       </w:tblBorders>
     </w:tblPr>
+  </w:style>
+  <w:style w:type="character" w:customStyle="1" w:styleId="Heading1Char">
+    <w:name w:val="Heading 1 Char"/>
+    <w:basedOn w:val="DefaultParagraphFont"/>
+    <w:link w:val="Heading1"/>
+    <w:uiPriority w:val="9"/>
+    <w:rsid w:val="0022114F"/>
+    <w:rPr>
+      <w:rFonts w:asciiTheme="majorHAnsi" w:eastAsiaTheme="majorEastAsia" w:hAnsiTheme="majorHAnsi" w:cstheme="majorBidi"/>
+      <w:color w:val="2F5496" w:themeColor="accent1" w:themeShade="BF"/>
+      <w:sz w:val="32"/>
+      <w:szCs w:val="32"/>
+    </w:rPr>
+  </w:style>
+  <w:style w:type="character" w:customStyle="1" w:styleId="Heading2Char">
+    <w:name w:val="Heading 2 Char"/>
+    <w:basedOn w:val="DefaultParagraphFont"/>
+    <w:link w:val="Heading2"/>
+    <w:uiPriority w:val="9"/>
+    <w:rsid w:val="00856579"/>
+    <w:rPr>
+      <w:rFonts w:asciiTheme="majorHAnsi" w:eastAsiaTheme="majorEastAsia" w:hAnsiTheme="majorHAnsi" w:cstheme="majorBidi"/>
+      <w:color w:val="2F5496" w:themeColor="accent1" w:themeShade="BF"/>
+      <w:sz w:val="26"/>
+      <w:szCs w:val="26"/>
+    </w:rPr>
   </w:style>
 </w:styles>
 </file>

--- a/design.docx
+++ b/design.docx
@@ -235,12 +235,13 @@
     </w:p>
     <w:p>
       <w:pPr>
-        <w:pStyle w:val="Heading1"/>
-        <w:rPr>
-          <w:rFonts w:ascii="Arial" w:hAnsi="Arial" w:cs="Arial"/>
+        <w:rPr>
+          <w:rFonts w:ascii="Arial" w:eastAsiaTheme="majorEastAsia" w:hAnsi="Arial" w:cs="Arial"/>
           <w:b/>
           <w:bCs/>
           <w:color w:val="000000" w:themeColor="text1"/>
+          <w:sz w:val="32"/>
+          <w:szCs w:val="32"/>
         </w:rPr>
       </w:pPr>
       <w:r>
@@ -250,17 +251,19 @@
           <w:bCs/>
           <w:color w:val="000000" w:themeColor="text1"/>
         </w:rPr>
-        <w:t xml:space="preserve">3.3 </w:t>
-      </w:r>
-      <w:r>
+        <w:br w:type="page"/>
+      </w:r>
+    </w:p>
+    <w:p>
+      <w:pPr>
+        <w:pStyle w:val="Heading1"/>
         <w:rPr>
           <w:rFonts w:ascii="Arial" w:hAnsi="Arial" w:cs="Arial"/>
           <w:b/>
           <w:bCs/>
           <w:color w:val="000000" w:themeColor="text1"/>
         </w:rPr>
-        <w:t>Behavioral Modelling</w:t>
-      </w:r>
+      </w:pPr>
       <w:r>
         <w:rPr>
           <w:rFonts w:ascii="Arial" w:hAnsi="Arial" w:cs="Arial"/>
@@ -268,19 +271,18 @@
           <w:bCs/>
           <w:color w:val="000000" w:themeColor="text1"/>
         </w:rPr>
-        <w:t xml:space="preserve"> </w:t>
-      </w:r>
-    </w:p>
-    <w:p>
-      <w:pPr>
-        <w:pStyle w:val="Heading2"/>
+        <w:lastRenderedPageBreak/>
+        <w:t xml:space="preserve">3.3 </w:t>
+      </w:r>
+      <w:r>
         <w:rPr>
           <w:rFonts w:ascii="Arial" w:hAnsi="Arial" w:cs="Arial"/>
           <w:b/>
           <w:bCs/>
           <w:color w:val="000000" w:themeColor="text1"/>
         </w:rPr>
-      </w:pPr>
+        <w:t>Behavioral Modelling</w:t>
+      </w:r>
       <w:r>
         <w:rPr>
           <w:rFonts w:ascii="Arial" w:hAnsi="Arial" w:cs="Arial"/>
@@ -288,25 +290,44 @@
           <w:bCs/>
           <w:color w:val="000000" w:themeColor="text1"/>
         </w:rPr>
+        <w:t xml:space="preserve"> </w:t>
+      </w:r>
+    </w:p>
+    <w:p>
+      <w:pPr>
+        <w:pStyle w:val="Heading2"/>
+        <w:rPr>
+          <w:rFonts w:ascii="Arial" w:hAnsi="Arial" w:cs="Arial"/>
+          <w:b/>
+          <w:bCs/>
+          <w:color w:val="000000" w:themeColor="text1"/>
+        </w:rPr>
+      </w:pPr>
+      <w:r>
+        <w:rPr>
+          <w:rFonts w:ascii="Arial" w:hAnsi="Arial" w:cs="Arial"/>
+          <w:b/>
+          <w:bCs/>
+          <w:color w:val="000000" w:themeColor="text1"/>
+        </w:rPr>
         <w:t xml:space="preserve">3.2.1 Activity Diagram </w:t>
       </w:r>
     </w:p>
     <w:p>
-      <w:r>
+      <w:pPr>
         <w:rPr>
           <w:rFonts w:ascii="Arial" w:hAnsi="Arial" w:cs="Arial"/>
           <w:color w:val="000000"/>
           <w:shd w:val="clear" w:color="auto" w:fill="FFFFFF"/>
         </w:rPr>
-        <w:t>Activity diagram is flowchart to represent the flow from one activity to another activity.</w:t>
-      </w:r>
+      </w:pPr>
       <w:r>
         <w:rPr>
           <w:rFonts w:ascii="Arial" w:hAnsi="Arial" w:cs="Arial"/>
           <w:color w:val="000000"/>
           <w:shd w:val="clear" w:color="auto" w:fill="FFFFFF"/>
         </w:rPr>
-        <w:t xml:space="preserve"> The activity can be represented as the operation of the system. It shows t</w:t>
+        <w:t>Activity diagram is flowchart to represent the flow from one activity to another activity.</w:t>
       </w:r>
       <w:r>
         <w:rPr>
@@ -314,7 +335,7 @@
           <w:color w:val="000000"/>
           <w:shd w:val="clear" w:color="auto" w:fill="FFFFFF"/>
         </w:rPr>
-        <w:t>he workflow in the system</w:t>
+        <w:t xml:space="preserve"> The activity can be represented as the operation of the system. It shows t</w:t>
       </w:r>
       <w:r>
         <w:rPr>
@@ -322,7 +343,7 @@
           <w:color w:val="000000"/>
           <w:shd w:val="clear" w:color="auto" w:fill="FFFFFF"/>
         </w:rPr>
-        <w:t>. It shows the dynamic behavior of the system and also describe the sequence from one activity to the another.</w:t>
+        <w:t>he workflow in the system</w:t>
       </w:r>
       <w:r>
         <w:rPr>
@@ -330,7 +351,7 @@
           <w:color w:val="000000"/>
           <w:shd w:val="clear" w:color="auto" w:fill="FFFFFF"/>
         </w:rPr>
-        <w:t xml:space="preserve"> </w:t>
+        <w:t>. It shows the dynamic behavior of the system and also describe the sequence from one activity to the another.</w:t>
       </w:r>
       <w:r>
         <w:rPr>
@@ -340,7 +361,1028 @@
         </w:rPr>
         <w:t xml:space="preserve"> </w:t>
       </w:r>
-    </w:p>
+      <w:r>
+        <w:rPr>
+          <w:rFonts w:ascii="Arial" w:hAnsi="Arial" w:cs="Arial"/>
+          <w:color w:val="000000"/>
+          <w:shd w:val="clear" w:color="auto" w:fill="FFFFFF"/>
+        </w:rPr>
+        <w:t xml:space="preserve"> </w:t>
+      </w:r>
+    </w:p>
+    <w:p>
+      <w:pPr>
+        <w:rPr>
+          <w:rFonts w:ascii="Arial" w:hAnsi="Arial" w:cs="Arial"/>
+          <w:b/>
+          <w:bCs/>
+          <w:color w:val="000000"/>
+          <w:shd w:val="clear" w:color="auto" w:fill="FFFFFF"/>
+        </w:rPr>
+      </w:pPr>
+      <w:r>
+        <w:rPr>
+          <w:noProof/>
+        </w:rPr>
+        <w:drawing>
+          <wp:anchor distT="0" distB="0" distL="114300" distR="114300" simplePos="0" relativeHeight="251665408" behindDoc="1" locked="0" layoutInCell="1" allowOverlap="1" wp14:anchorId="0CC3DD5A" wp14:editId="241F7AD4">
+            <wp:simplePos x="0" y="0"/>
+            <wp:positionH relativeFrom="margin">
+              <wp:align>left</wp:align>
+            </wp:positionH>
+            <wp:positionV relativeFrom="paragraph">
+              <wp:posOffset>274955</wp:posOffset>
+            </wp:positionV>
+            <wp:extent cx="809625" cy="714375"/>
+            <wp:effectExtent l="0" t="0" r="9525" b="9525"/>
+            <wp:wrapTight wrapText="bothSides">
+              <wp:wrapPolygon edited="0">
+                <wp:start x="0" y="0"/>
+                <wp:lineTo x="0" y="21312"/>
+                <wp:lineTo x="21346" y="21312"/>
+                <wp:lineTo x="21346" y="0"/>
+                <wp:lineTo x="0" y="0"/>
+              </wp:wrapPolygon>
+            </wp:wrapTight>
+            <wp:docPr id="34" name="Picture 34"/>
+            <wp:cNvGraphicFramePr>
+              <a:graphicFrameLocks xmlns:a="http://schemas.openxmlformats.org/drawingml/2006/main" noChangeAspect="1"/>
+            </wp:cNvGraphicFramePr>
+            <a:graphic xmlns:a="http://schemas.openxmlformats.org/drawingml/2006/main">
+              <a:graphicData uri="http://schemas.openxmlformats.org/drawingml/2006/picture">
+                <pic:pic xmlns:pic="http://schemas.openxmlformats.org/drawingml/2006/picture">
+                  <pic:nvPicPr>
+                    <pic:cNvPr id="1" name=""/>
+                    <pic:cNvPicPr/>
+                  </pic:nvPicPr>
+                  <pic:blipFill>
+                    <a:blip r:embed="rId4">
+                      <a:extLst>
+                        <a:ext uri="{28A0092B-C50C-407E-A947-70E740481C1C}">
+                          <a14:useLocalDpi xmlns:a14="http://schemas.microsoft.com/office/drawing/2010/main" val="0"/>
+                        </a:ext>
+                      </a:extLst>
+                    </a:blip>
+                    <a:stretch>
+                      <a:fillRect/>
+                    </a:stretch>
+                  </pic:blipFill>
+                  <pic:spPr>
+                    <a:xfrm>
+                      <a:off x="0" y="0"/>
+                      <a:ext cx="809625" cy="714375"/>
+                    </a:xfrm>
+                    <a:prstGeom prst="rect">
+                      <a:avLst/>
+                    </a:prstGeom>
+                  </pic:spPr>
+                </pic:pic>
+              </a:graphicData>
+            </a:graphic>
+            <wp14:sizeRelH relativeFrom="margin">
+              <wp14:pctWidth>0</wp14:pctWidth>
+            </wp14:sizeRelH>
+          </wp:anchor>
+        </w:drawing>
+      </w:r>
+      <w:r>
+        <w:rPr>
+          <w:rFonts w:ascii="Arial" w:hAnsi="Arial" w:cs="Arial"/>
+          <w:b/>
+          <w:bCs/>
+          <w:color w:val="000000"/>
+          <w:shd w:val="clear" w:color="auto" w:fill="FFFFFF"/>
+        </w:rPr>
+        <w:t>Notations:</w:t>
+      </w:r>
+    </w:p>
+    <w:p>
+      <w:pPr>
+        <w:rPr>
+          <w:rFonts w:ascii="Arial" w:hAnsi="Arial" w:cs="Arial"/>
+          <w:b/>
+          <w:bCs/>
+          <w:color w:val="000000"/>
+          <w:shd w:val="clear" w:color="auto" w:fill="FFFFFF"/>
+        </w:rPr>
+      </w:pPr>
+    </w:p>
+    <w:p>
+      <w:pPr>
+        <w:rPr>
+          <w:rFonts w:ascii="Arial" w:hAnsi="Arial" w:cs="Arial"/>
+          <w:b/>
+          <w:bCs/>
+          <w:color w:val="000000"/>
+          <w:shd w:val="clear" w:color="auto" w:fill="FFFFFF"/>
+        </w:rPr>
+      </w:pPr>
+      <w:r>
+        <w:rPr>
+          <w:rFonts w:ascii="Arial" w:hAnsi="Arial" w:cs="Arial"/>
+          <w:b/>
+          <w:bCs/>
+          <w:color w:val="000000"/>
+          <w:shd w:val="clear" w:color="auto" w:fill="FFFFFF"/>
+        </w:rPr>
+        <w:t>Activity</w:t>
+      </w:r>
+      <w:r>
+        <w:rPr>
+          <w:rFonts w:ascii="Arial" w:hAnsi="Arial" w:cs="Arial"/>
+          <w:b/>
+          <w:bCs/>
+          <w:color w:val="000000"/>
+          <w:shd w:val="clear" w:color="auto" w:fill="FFFFFF"/>
+        </w:rPr>
+        <w:t xml:space="preserve"> symbol</w:t>
+      </w:r>
+    </w:p>
+    <w:p>
+      <w:pPr>
+        <w:rPr>
+          <w:rFonts w:ascii="Arial" w:hAnsi="Arial" w:cs="Arial"/>
+          <w:b/>
+          <w:bCs/>
+          <w:color w:val="000000"/>
+          <w:shd w:val="clear" w:color="auto" w:fill="FFFFFF"/>
+        </w:rPr>
+      </w:pPr>
+      <w:r>
+        <w:rPr>
+          <w:noProof/>
+        </w:rPr>
+        <w:drawing>
+          <wp:anchor distT="0" distB="0" distL="114300" distR="114300" simplePos="0" relativeHeight="251666432" behindDoc="0" locked="0" layoutInCell="1" allowOverlap="1" wp14:anchorId="63763467" wp14:editId="72BE0B55">
+            <wp:simplePos x="0" y="0"/>
+            <wp:positionH relativeFrom="margin">
+              <wp:align>left</wp:align>
+            </wp:positionH>
+            <wp:positionV relativeFrom="paragraph">
+              <wp:posOffset>278765</wp:posOffset>
+            </wp:positionV>
+            <wp:extent cx="600075" cy="314325"/>
+            <wp:effectExtent l="0" t="0" r="9525" b="9525"/>
+            <wp:wrapSquare wrapText="bothSides"/>
+            <wp:docPr id="35" name="Picture 35"/>
+            <wp:cNvGraphicFramePr>
+              <a:graphicFrameLocks xmlns:a="http://schemas.openxmlformats.org/drawingml/2006/main" noChangeAspect="1"/>
+            </wp:cNvGraphicFramePr>
+            <a:graphic xmlns:a="http://schemas.openxmlformats.org/drawingml/2006/main">
+              <a:graphicData uri="http://schemas.openxmlformats.org/drawingml/2006/picture">
+                <pic:pic xmlns:pic="http://schemas.openxmlformats.org/drawingml/2006/picture">
+                  <pic:nvPicPr>
+                    <pic:cNvPr id="1" name=""/>
+                    <pic:cNvPicPr/>
+                  </pic:nvPicPr>
+                  <pic:blipFill>
+                    <a:blip r:embed="rId5">
+                      <a:extLst>
+                        <a:ext uri="{28A0092B-C50C-407E-A947-70E740481C1C}">
+                          <a14:useLocalDpi xmlns:a14="http://schemas.microsoft.com/office/drawing/2010/main" val="0"/>
+                        </a:ext>
+                      </a:extLst>
+                    </a:blip>
+                    <a:stretch>
+                      <a:fillRect/>
+                    </a:stretch>
+                  </pic:blipFill>
+                  <pic:spPr>
+                    <a:xfrm>
+                      <a:off x="0" y="0"/>
+                      <a:ext cx="600075" cy="314325"/>
+                    </a:xfrm>
+                    <a:prstGeom prst="rect">
+                      <a:avLst/>
+                    </a:prstGeom>
+                  </pic:spPr>
+                </pic:pic>
+              </a:graphicData>
+            </a:graphic>
+            <wp14:sizeRelH relativeFrom="margin">
+              <wp14:pctWidth>0</wp14:pctWidth>
+            </wp14:sizeRelH>
+            <wp14:sizeRelV relativeFrom="margin">
+              <wp14:pctHeight>0</wp14:pctHeight>
+            </wp14:sizeRelV>
+          </wp:anchor>
+        </w:drawing>
+      </w:r>
+    </w:p>
+    <w:p>
+      <w:pPr>
+        <w:rPr>
+          <w:rFonts w:ascii="Arial" w:hAnsi="Arial" w:cs="Arial"/>
+          <w:b/>
+          <w:bCs/>
+          <w:color w:val="000000"/>
+          <w:shd w:val="clear" w:color="auto" w:fill="FFFFFF"/>
+        </w:rPr>
+      </w:pPr>
+      <w:r>
+        <w:rPr>
+          <w:rFonts w:ascii="Arial" w:hAnsi="Arial" w:cs="Arial"/>
+          <w:b/>
+          <w:bCs/>
+          <w:color w:val="000000"/>
+          <w:shd w:val="clear" w:color="auto" w:fill="FFFFFF"/>
+        </w:rPr>
+        <w:t xml:space="preserve"> Start</w:t>
+      </w:r>
+      <w:r>
+        <w:rPr>
+          <w:rFonts w:ascii="Arial" w:hAnsi="Arial" w:cs="Arial"/>
+          <w:b/>
+          <w:bCs/>
+          <w:color w:val="000000"/>
+          <w:shd w:val="clear" w:color="auto" w:fill="FFFFFF"/>
+        </w:rPr>
+        <w:t xml:space="preserve"> symbol</w:t>
+      </w:r>
+    </w:p>
+    <w:p>
+      <w:pPr>
+        <w:rPr>
+          <w:rFonts w:ascii="Arial" w:hAnsi="Arial" w:cs="Arial"/>
+          <w:b/>
+          <w:bCs/>
+          <w:color w:val="000000"/>
+          <w:shd w:val="clear" w:color="auto" w:fill="FFFFFF"/>
+        </w:rPr>
+      </w:pPr>
+      <w:r>
+        <w:rPr>
+          <w:noProof/>
+        </w:rPr>
+        <w:drawing>
+          <wp:anchor distT="0" distB="0" distL="114300" distR="114300" simplePos="0" relativeHeight="251667456" behindDoc="0" locked="0" layoutInCell="1" allowOverlap="1" wp14:anchorId="06F928D2" wp14:editId="1AE4B014">
+            <wp:simplePos x="0" y="0"/>
+            <wp:positionH relativeFrom="margin">
+              <wp:align>left</wp:align>
+            </wp:positionH>
+            <wp:positionV relativeFrom="paragraph">
+              <wp:posOffset>157480</wp:posOffset>
+            </wp:positionV>
+            <wp:extent cx="542925" cy="476250"/>
+            <wp:effectExtent l="0" t="0" r="9525" b="0"/>
+            <wp:wrapSquare wrapText="bothSides"/>
+            <wp:docPr id="36" name="Picture 36"/>
+            <wp:cNvGraphicFramePr>
+              <a:graphicFrameLocks xmlns:a="http://schemas.openxmlformats.org/drawingml/2006/main" noChangeAspect="1"/>
+            </wp:cNvGraphicFramePr>
+            <a:graphic xmlns:a="http://schemas.openxmlformats.org/drawingml/2006/main">
+              <a:graphicData uri="http://schemas.openxmlformats.org/drawingml/2006/picture">
+                <pic:pic xmlns:pic="http://schemas.openxmlformats.org/drawingml/2006/picture">
+                  <pic:nvPicPr>
+                    <pic:cNvPr id="1" name=""/>
+                    <pic:cNvPicPr/>
+                  </pic:nvPicPr>
+                  <pic:blipFill>
+                    <a:blip r:embed="rId6">
+                      <a:extLst>
+                        <a:ext uri="{28A0092B-C50C-407E-A947-70E740481C1C}">
+                          <a14:useLocalDpi xmlns:a14="http://schemas.microsoft.com/office/drawing/2010/main" val="0"/>
+                        </a:ext>
+                      </a:extLst>
+                    </a:blip>
+                    <a:stretch>
+                      <a:fillRect/>
+                    </a:stretch>
+                  </pic:blipFill>
+                  <pic:spPr>
+                    <a:xfrm>
+                      <a:off x="0" y="0"/>
+                      <a:ext cx="542925" cy="476250"/>
+                    </a:xfrm>
+                    <a:prstGeom prst="rect">
+                      <a:avLst/>
+                    </a:prstGeom>
+                  </pic:spPr>
+                </pic:pic>
+              </a:graphicData>
+            </a:graphic>
+            <wp14:sizeRelV relativeFrom="margin">
+              <wp14:pctHeight>0</wp14:pctHeight>
+            </wp14:sizeRelV>
+          </wp:anchor>
+        </w:drawing>
+      </w:r>
+    </w:p>
+    <w:p>
+      <w:pPr>
+        <w:rPr>
+          <w:rFonts w:ascii="Arial" w:hAnsi="Arial" w:cs="Arial"/>
+          <w:b/>
+          <w:bCs/>
+          <w:color w:val="000000"/>
+          <w:shd w:val="clear" w:color="auto" w:fill="FFFFFF"/>
+        </w:rPr>
+      </w:pPr>
+      <w:r>
+        <w:rPr>
+          <w:rFonts w:ascii="Arial" w:hAnsi="Arial" w:cs="Arial"/>
+          <w:b/>
+          <w:bCs/>
+          <w:color w:val="000000"/>
+          <w:shd w:val="clear" w:color="auto" w:fill="FFFFFF"/>
+        </w:rPr>
+        <w:t xml:space="preserve"> Flow final</w:t>
+      </w:r>
+      <w:r>
+        <w:rPr>
+          <w:rFonts w:ascii="Arial" w:hAnsi="Arial" w:cs="Arial"/>
+          <w:b/>
+          <w:bCs/>
+          <w:color w:val="000000"/>
+          <w:shd w:val="clear" w:color="auto" w:fill="FFFFFF"/>
+        </w:rPr>
+        <w:t xml:space="preserve"> symbol</w:t>
+      </w:r>
+    </w:p>
+    <w:p>
+      <w:pPr>
+        <w:rPr>
+          <w:rFonts w:ascii="Arial" w:hAnsi="Arial" w:cs="Arial"/>
+          <w:b/>
+          <w:bCs/>
+          <w:color w:val="000000"/>
+          <w:shd w:val="clear" w:color="auto" w:fill="FFFFFF"/>
+        </w:rPr>
+      </w:pPr>
+      <w:r>
+        <w:rPr>
+          <w:noProof/>
+        </w:rPr>
+        <w:drawing>
+          <wp:anchor distT="0" distB="0" distL="114300" distR="114300" simplePos="0" relativeHeight="251668480" behindDoc="0" locked="0" layoutInCell="1" allowOverlap="1" wp14:anchorId="0F05E79C" wp14:editId="46E4986D">
+            <wp:simplePos x="0" y="0"/>
+            <wp:positionH relativeFrom="margin">
+              <wp:align>left</wp:align>
+            </wp:positionH>
+            <wp:positionV relativeFrom="paragraph">
+              <wp:posOffset>179070</wp:posOffset>
+            </wp:positionV>
+            <wp:extent cx="523875" cy="457200"/>
+            <wp:effectExtent l="0" t="0" r="9525" b="0"/>
+            <wp:wrapSquare wrapText="bothSides"/>
+            <wp:docPr id="37" name="Picture 37"/>
+            <wp:cNvGraphicFramePr>
+              <a:graphicFrameLocks xmlns:a="http://schemas.openxmlformats.org/drawingml/2006/main" noChangeAspect="1"/>
+            </wp:cNvGraphicFramePr>
+            <a:graphic xmlns:a="http://schemas.openxmlformats.org/drawingml/2006/main">
+              <a:graphicData uri="http://schemas.openxmlformats.org/drawingml/2006/picture">
+                <pic:pic xmlns:pic="http://schemas.openxmlformats.org/drawingml/2006/picture">
+                  <pic:nvPicPr>
+                    <pic:cNvPr id="1" name=""/>
+                    <pic:cNvPicPr/>
+                  </pic:nvPicPr>
+                  <pic:blipFill>
+                    <a:blip r:embed="rId7">
+                      <a:extLst>
+                        <a:ext uri="{28A0092B-C50C-407E-A947-70E740481C1C}">
+                          <a14:useLocalDpi xmlns:a14="http://schemas.microsoft.com/office/drawing/2010/main" val="0"/>
+                        </a:ext>
+                      </a:extLst>
+                    </a:blip>
+                    <a:stretch>
+                      <a:fillRect/>
+                    </a:stretch>
+                  </pic:blipFill>
+                  <pic:spPr>
+                    <a:xfrm>
+                      <a:off x="0" y="0"/>
+                      <a:ext cx="523875" cy="457200"/>
+                    </a:xfrm>
+                    <a:prstGeom prst="rect">
+                      <a:avLst/>
+                    </a:prstGeom>
+                  </pic:spPr>
+                </pic:pic>
+              </a:graphicData>
+            </a:graphic>
+            <wp14:sizeRelV relativeFrom="margin">
+              <wp14:pctHeight>0</wp14:pctHeight>
+            </wp14:sizeRelV>
+          </wp:anchor>
+        </w:drawing>
+      </w:r>
+    </w:p>
+    <w:p>
+      <w:pPr>
+        <w:rPr>
+          <w:rFonts w:ascii="Arial" w:hAnsi="Arial" w:cs="Arial"/>
+          <w:b/>
+          <w:bCs/>
+          <w:color w:val="000000"/>
+          <w:shd w:val="clear" w:color="auto" w:fill="FFFFFF"/>
+        </w:rPr>
+      </w:pPr>
+      <w:r>
+        <w:rPr>
+          <w:rFonts w:ascii="Arial" w:hAnsi="Arial" w:cs="Arial"/>
+          <w:b/>
+          <w:bCs/>
+          <w:color w:val="000000"/>
+          <w:shd w:val="clear" w:color="auto" w:fill="FFFFFF"/>
+        </w:rPr>
+        <w:t>End</w:t>
+      </w:r>
+      <w:r>
+        <w:rPr>
+          <w:rFonts w:ascii="Arial" w:hAnsi="Arial" w:cs="Arial"/>
+          <w:b/>
+          <w:bCs/>
+          <w:color w:val="000000"/>
+          <w:shd w:val="clear" w:color="auto" w:fill="FFFFFF"/>
+        </w:rPr>
+        <w:t xml:space="preserve"> Symbol</w:t>
+      </w:r>
+    </w:p>
+    <w:p>
+      <w:pPr>
+        <w:rPr>
+          <w:rFonts w:ascii="Arial" w:hAnsi="Arial" w:cs="Arial"/>
+          <w:b/>
+          <w:bCs/>
+          <w:color w:val="000000"/>
+          <w:shd w:val="clear" w:color="auto" w:fill="FFFFFF"/>
+        </w:rPr>
+      </w:pPr>
+    </w:p>
+    <w:p>
+      <w:pPr>
+        <w:rPr>
+          <w:rFonts w:ascii="Arial" w:hAnsi="Arial" w:cs="Arial"/>
+          <w:b/>
+          <w:bCs/>
+          <w:color w:val="000000"/>
+          <w:shd w:val="clear" w:color="auto" w:fill="FFFFFF"/>
+        </w:rPr>
+      </w:pPr>
+      <w:r>
+        <w:rPr>
+          <w:noProof/>
+        </w:rPr>
+        <w:drawing>
+          <wp:anchor distT="0" distB="0" distL="114300" distR="114300" simplePos="0" relativeHeight="251669504" behindDoc="0" locked="0" layoutInCell="1" allowOverlap="1" wp14:anchorId="589E023E" wp14:editId="7856E081">
+            <wp:simplePos x="0" y="0"/>
+            <wp:positionH relativeFrom="column">
+              <wp:posOffset>0</wp:posOffset>
+            </wp:positionH>
+            <wp:positionV relativeFrom="paragraph">
+              <wp:posOffset>1905</wp:posOffset>
+            </wp:positionV>
+            <wp:extent cx="619125" cy="457200"/>
+            <wp:effectExtent l="0" t="0" r="9525" b="0"/>
+            <wp:wrapSquare wrapText="bothSides"/>
+            <wp:docPr id="39" name="Picture 39"/>
+            <wp:cNvGraphicFramePr>
+              <a:graphicFrameLocks xmlns:a="http://schemas.openxmlformats.org/drawingml/2006/main" noChangeAspect="1"/>
+            </wp:cNvGraphicFramePr>
+            <a:graphic xmlns:a="http://schemas.openxmlformats.org/drawingml/2006/main">
+              <a:graphicData uri="http://schemas.openxmlformats.org/drawingml/2006/picture">
+                <pic:pic xmlns:pic="http://schemas.openxmlformats.org/drawingml/2006/picture">
+                  <pic:nvPicPr>
+                    <pic:cNvPr id="1" name=""/>
+                    <pic:cNvPicPr/>
+                  </pic:nvPicPr>
+                  <pic:blipFill>
+                    <a:blip r:embed="rId8">
+                      <a:extLst>
+                        <a:ext uri="{28A0092B-C50C-407E-A947-70E740481C1C}">
+                          <a14:useLocalDpi xmlns:a14="http://schemas.microsoft.com/office/drawing/2010/main" val="0"/>
+                        </a:ext>
+                      </a:extLst>
+                    </a:blip>
+                    <a:stretch>
+                      <a:fillRect/>
+                    </a:stretch>
+                  </pic:blipFill>
+                  <pic:spPr>
+                    <a:xfrm>
+                      <a:off x="0" y="0"/>
+                      <a:ext cx="619125" cy="457200"/>
+                    </a:xfrm>
+                    <a:prstGeom prst="rect">
+                      <a:avLst/>
+                    </a:prstGeom>
+                  </pic:spPr>
+                </pic:pic>
+              </a:graphicData>
+            </a:graphic>
+          </wp:anchor>
+        </w:drawing>
+      </w:r>
+      <w:r>
+        <w:rPr>
+          <w:rFonts w:ascii="Arial" w:hAnsi="Arial" w:cs="Arial"/>
+          <w:b/>
+          <w:bCs/>
+          <w:color w:val="000000"/>
+          <w:shd w:val="clear" w:color="auto" w:fill="FFFFFF"/>
+        </w:rPr>
+        <w:t xml:space="preserve">Interruption </w:t>
+      </w:r>
+      <w:r>
+        <w:rPr>
+          <w:rFonts w:ascii="Arial" w:hAnsi="Arial" w:cs="Arial"/>
+          <w:b/>
+          <w:bCs/>
+          <w:color w:val="000000"/>
+          <w:shd w:val="clear" w:color="auto" w:fill="FFFFFF"/>
+        </w:rPr>
+        <w:t>symbol</w:t>
+      </w:r>
+    </w:p>
+    <w:p>
+      <w:pPr>
+        <w:rPr>
+          <w:rFonts w:ascii="Arial" w:hAnsi="Arial" w:cs="Arial"/>
+          <w:b/>
+          <w:bCs/>
+          <w:color w:val="000000"/>
+          <w:shd w:val="clear" w:color="auto" w:fill="FFFFFF"/>
+        </w:rPr>
+      </w:pPr>
+    </w:p>
+    <w:p>
+      <w:pPr>
+        <w:rPr>
+          <w:rFonts w:ascii="Arial" w:hAnsi="Arial" w:cs="Arial"/>
+          <w:b/>
+          <w:bCs/>
+          <w:color w:val="000000"/>
+          <w:shd w:val="clear" w:color="auto" w:fill="FFFFFF"/>
+        </w:rPr>
+      </w:pPr>
+      <w:r>
+        <w:rPr>
+          <w:noProof/>
+        </w:rPr>
+        <w:drawing>
+          <wp:anchor distT="0" distB="0" distL="114300" distR="114300" simplePos="0" relativeHeight="251670528" behindDoc="1" locked="0" layoutInCell="1" allowOverlap="1" wp14:anchorId="3B53CC47" wp14:editId="6A63361A">
+            <wp:simplePos x="0" y="0"/>
+            <wp:positionH relativeFrom="column">
+              <wp:posOffset>0</wp:posOffset>
+            </wp:positionH>
+            <wp:positionV relativeFrom="paragraph">
+              <wp:posOffset>4445</wp:posOffset>
+            </wp:positionV>
+            <wp:extent cx="1190625" cy="619125"/>
+            <wp:effectExtent l="0" t="0" r="9525" b="9525"/>
+            <wp:wrapTight wrapText="bothSides">
+              <wp:wrapPolygon edited="0">
+                <wp:start x="0" y="0"/>
+                <wp:lineTo x="0" y="21268"/>
+                <wp:lineTo x="21427" y="21268"/>
+                <wp:lineTo x="21427" y="0"/>
+                <wp:lineTo x="0" y="0"/>
+              </wp:wrapPolygon>
+            </wp:wrapTight>
+            <wp:docPr id="41" name="Picture 41"/>
+            <wp:cNvGraphicFramePr>
+              <a:graphicFrameLocks xmlns:a="http://schemas.openxmlformats.org/drawingml/2006/main" noChangeAspect="1"/>
+            </wp:cNvGraphicFramePr>
+            <a:graphic xmlns:a="http://schemas.openxmlformats.org/drawingml/2006/main">
+              <a:graphicData uri="http://schemas.openxmlformats.org/drawingml/2006/picture">
+                <pic:pic xmlns:pic="http://schemas.openxmlformats.org/drawingml/2006/picture">
+                  <pic:nvPicPr>
+                    <pic:cNvPr id="1" name=""/>
+                    <pic:cNvPicPr/>
+                  </pic:nvPicPr>
+                  <pic:blipFill>
+                    <a:blip r:embed="rId9">
+                      <a:extLst>
+                        <a:ext uri="{28A0092B-C50C-407E-A947-70E740481C1C}">
+                          <a14:useLocalDpi xmlns:a14="http://schemas.microsoft.com/office/drawing/2010/main" val="0"/>
+                        </a:ext>
+                      </a:extLst>
+                    </a:blip>
+                    <a:stretch>
+                      <a:fillRect/>
+                    </a:stretch>
+                  </pic:blipFill>
+                  <pic:spPr>
+                    <a:xfrm>
+                      <a:off x="0" y="0"/>
+                      <a:ext cx="1190625" cy="619125"/>
+                    </a:xfrm>
+                    <a:prstGeom prst="rect">
+                      <a:avLst/>
+                    </a:prstGeom>
+                  </pic:spPr>
+                </pic:pic>
+              </a:graphicData>
+            </a:graphic>
+          </wp:anchor>
+        </w:drawing>
+      </w:r>
+      <w:r>
+        <w:rPr>
+          <w:rFonts w:ascii="Arial" w:hAnsi="Arial" w:cs="Arial"/>
+          <w:b/>
+          <w:bCs/>
+          <w:color w:val="000000"/>
+          <w:shd w:val="clear" w:color="auto" w:fill="FFFFFF"/>
+        </w:rPr>
+        <w:t xml:space="preserve">   </w:t>
+      </w:r>
+    </w:p>
+    <w:p>
+      <w:pPr>
+        <w:rPr>
+          <w:rFonts w:ascii="Arial" w:hAnsi="Arial" w:cs="Arial"/>
+          <w:b/>
+          <w:bCs/>
+          <w:color w:val="000000"/>
+          <w:shd w:val="clear" w:color="auto" w:fill="FFFFFF"/>
+        </w:rPr>
+      </w:pPr>
+      <w:r>
+        <w:rPr>
+          <w:rFonts w:ascii="Arial" w:hAnsi="Arial" w:cs="Arial"/>
+          <w:b/>
+          <w:bCs/>
+          <w:color w:val="000000"/>
+          <w:shd w:val="clear" w:color="auto" w:fill="FFFFFF"/>
+        </w:rPr>
+        <w:t>Fork symbol</w:t>
+      </w:r>
+    </w:p>
+    <w:p>
+      <w:pPr>
+        <w:rPr>
+          <w:rFonts w:ascii="Arial" w:hAnsi="Arial" w:cs="Arial"/>
+          <w:b/>
+          <w:bCs/>
+          <w:color w:val="000000"/>
+          <w:shd w:val="clear" w:color="auto" w:fill="FFFFFF"/>
+        </w:rPr>
+      </w:pPr>
+    </w:p>
+    <w:p>
+      <w:pPr>
+        <w:rPr>
+          <w:rFonts w:ascii="Arial" w:hAnsi="Arial" w:cs="Arial"/>
+          <w:b/>
+          <w:bCs/>
+          <w:color w:val="000000"/>
+          <w:shd w:val="clear" w:color="auto" w:fill="FFFFFF"/>
+        </w:rPr>
+      </w:pPr>
+      <w:r>
+        <w:rPr>
+          <w:noProof/>
+        </w:rPr>
+        <w:drawing>
+          <wp:anchor distT="0" distB="0" distL="114300" distR="114300" simplePos="0" relativeHeight="251671552" behindDoc="0" locked="0" layoutInCell="1" allowOverlap="1" wp14:anchorId="0D808775" wp14:editId="45AA45F9">
+            <wp:simplePos x="0" y="0"/>
+            <wp:positionH relativeFrom="column">
+              <wp:posOffset>0</wp:posOffset>
+            </wp:positionH>
+            <wp:positionV relativeFrom="paragraph">
+              <wp:posOffset>-1270</wp:posOffset>
+            </wp:positionV>
+            <wp:extent cx="504825" cy="542925"/>
+            <wp:effectExtent l="0" t="0" r="9525" b="9525"/>
+            <wp:wrapSquare wrapText="bothSides"/>
+            <wp:docPr id="42" name="Picture 42"/>
+            <wp:cNvGraphicFramePr>
+              <a:graphicFrameLocks xmlns:a="http://schemas.openxmlformats.org/drawingml/2006/main" noChangeAspect="1"/>
+            </wp:cNvGraphicFramePr>
+            <a:graphic xmlns:a="http://schemas.openxmlformats.org/drawingml/2006/main">
+              <a:graphicData uri="http://schemas.openxmlformats.org/drawingml/2006/picture">
+                <pic:pic xmlns:pic="http://schemas.openxmlformats.org/drawingml/2006/picture">
+                  <pic:nvPicPr>
+                    <pic:cNvPr id="1" name=""/>
+                    <pic:cNvPicPr/>
+                  </pic:nvPicPr>
+                  <pic:blipFill>
+                    <a:blip r:embed="rId10">
+                      <a:extLst>
+                        <a:ext uri="{28A0092B-C50C-407E-A947-70E740481C1C}">
+                          <a14:useLocalDpi xmlns:a14="http://schemas.microsoft.com/office/drawing/2010/main" val="0"/>
+                        </a:ext>
+                      </a:extLst>
+                    </a:blip>
+                    <a:stretch>
+                      <a:fillRect/>
+                    </a:stretch>
+                  </pic:blipFill>
+                  <pic:spPr>
+                    <a:xfrm>
+                      <a:off x="0" y="0"/>
+                      <a:ext cx="504825" cy="542925"/>
+                    </a:xfrm>
+                    <a:prstGeom prst="rect">
+                      <a:avLst/>
+                    </a:prstGeom>
+                  </pic:spPr>
+                </pic:pic>
+              </a:graphicData>
+            </a:graphic>
+          </wp:anchor>
+        </w:drawing>
+      </w:r>
+      <w:r>
+        <w:rPr>
+          <w:rFonts w:ascii="Arial" w:hAnsi="Arial" w:cs="Arial"/>
+          <w:b/>
+          <w:bCs/>
+          <w:color w:val="000000"/>
+          <w:shd w:val="clear" w:color="auto" w:fill="FFFFFF"/>
+        </w:rPr>
+        <w:t xml:space="preserve">  </w:t>
+      </w:r>
+    </w:p>
+    <w:p>
+      <w:pPr>
+        <w:rPr>
+          <w:rFonts w:ascii="Arial" w:hAnsi="Arial" w:cs="Arial"/>
+          <w:b/>
+          <w:bCs/>
+          <w:color w:val="000000"/>
+          <w:shd w:val="clear" w:color="auto" w:fill="FFFFFF"/>
+        </w:rPr>
+      </w:pPr>
+      <w:r>
+        <w:rPr>
+          <w:rFonts w:ascii="Arial" w:hAnsi="Arial" w:cs="Arial"/>
+          <w:b/>
+          <w:bCs/>
+          <w:color w:val="000000"/>
+          <w:shd w:val="clear" w:color="auto" w:fill="FFFFFF"/>
+        </w:rPr>
+        <w:t>Decision symbol</w:t>
+      </w:r>
+    </w:p>
+    <w:p>
+      <w:pPr>
+        <w:rPr>
+          <w:rFonts w:ascii="Arial" w:hAnsi="Arial" w:cs="Arial"/>
+          <w:b/>
+          <w:bCs/>
+          <w:color w:val="000000"/>
+          <w:shd w:val="clear" w:color="auto" w:fill="FFFFFF"/>
+        </w:rPr>
+      </w:pPr>
+    </w:p>
+    <w:p>
+      <w:pPr>
+        <w:rPr>
+          <w:rFonts w:ascii="Arial" w:hAnsi="Arial" w:cs="Arial"/>
+          <w:b/>
+          <w:bCs/>
+          <w:color w:val="000000"/>
+          <w:shd w:val="clear" w:color="auto" w:fill="FFFFFF"/>
+        </w:rPr>
+      </w:pPr>
+    </w:p>
+    <w:p>
+      <w:pPr>
+        <w:rPr>
+          <w:rFonts w:ascii="Arial" w:hAnsi="Arial" w:cs="Arial"/>
+          <w:b/>
+          <w:bCs/>
+          <w:color w:val="000000"/>
+          <w:shd w:val="clear" w:color="auto" w:fill="FFFFFF"/>
+        </w:rPr>
+      </w:pPr>
+      <w:r>
+        <w:rPr>
+          <w:rFonts w:ascii="Arial" w:hAnsi="Arial" w:cs="Arial"/>
+          <w:b/>
+          <w:bCs/>
+          <w:color w:val="000000"/>
+          <w:shd w:val="clear" w:color="auto" w:fill="FFFFFF"/>
+        </w:rPr>
+        <w:t>Fig:</w:t>
+      </w:r>
+      <w:bookmarkStart w:id="0" w:name="_GoBack"/>
+      <w:bookmarkEnd w:id="0"/>
+    </w:p>
+    <w:p>
+      <w:pPr>
+        <w:jc w:val="center"/>
+        <w:rPr>
+          <w:rFonts w:ascii="Arial" w:hAnsi="Arial" w:cs="Arial"/>
+          <w:color w:val="000000"/>
+          <w:shd w:val="clear" w:color="auto" w:fill="FFFFFF"/>
+        </w:rPr>
+      </w:pPr>
+      <w:r>
+        <w:rPr>
+          <w:rFonts w:ascii="Arial" w:hAnsi="Arial" w:cs="Arial"/>
+          <w:noProof/>
+          <w:color w:val="000000"/>
+          <w:shd w:val="clear" w:color="auto" w:fill="FFFFFF"/>
+        </w:rPr>
+        <w:lastRenderedPageBreak/>
+        <w:drawing>
+          <wp:inline distT="0" distB="0" distL="0" distR="0" wp14:anchorId="67F5D855" wp14:editId="30652B97">
+            <wp:extent cx="5829300" cy="3433432"/>
+            <wp:effectExtent l="0" t="0" r="0" b="0"/>
+            <wp:docPr id="23" name="Picture 23"/>
+            <wp:cNvGraphicFramePr>
+              <a:graphicFrameLocks xmlns:a="http://schemas.openxmlformats.org/drawingml/2006/main" noChangeAspect="1"/>
+            </wp:cNvGraphicFramePr>
+            <a:graphic xmlns:a="http://schemas.openxmlformats.org/drawingml/2006/main">
+              <a:graphicData uri="http://schemas.openxmlformats.org/drawingml/2006/picture">
+                <pic:pic xmlns:pic="http://schemas.openxmlformats.org/drawingml/2006/picture">
+                  <pic:nvPicPr>
+                    <pic:cNvPr id="23" name="Activity Diagram1.jpg"/>
+                    <pic:cNvPicPr/>
+                  </pic:nvPicPr>
+                  <pic:blipFill>
+                    <a:blip r:embed="rId11">
+                      <a:extLst>
+                        <a:ext uri="{28A0092B-C50C-407E-A947-70E740481C1C}">
+                          <a14:useLocalDpi xmlns:a14="http://schemas.microsoft.com/office/drawing/2010/main" val="0"/>
+                        </a:ext>
+                      </a:extLst>
+                    </a:blip>
+                    <a:stretch>
+                      <a:fillRect/>
+                    </a:stretch>
+                  </pic:blipFill>
+                  <pic:spPr>
+                    <a:xfrm>
+                      <a:off x="0" y="0"/>
+                      <a:ext cx="5842124" cy="3440985"/>
+                    </a:xfrm>
+                    <a:prstGeom prst="rect">
+                      <a:avLst/>
+                    </a:prstGeom>
+                  </pic:spPr>
+                </pic:pic>
+              </a:graphicData>
+            </a:graphic>
+          </wp:inline>
+        </w:drawing>
+      </w:r>
+    </w:p>
+    <w:p>
+      <w:pPr>
+        <w:jc w:val="center"/>
+        <w:rPr>
+          <w:rFonts w:ascii="Arial" w:hAnsi="Arial" w:cs="Arial"/>
+          <w:color w:val="000000"/>
+          <w:shd w:val="clear" w:color="auto" w:fill="FFFFFF"/>
+        </w:rPr>
+      </w:pPr>
+      <w:r>
+        <w:rPr>
+          <w:rFonts w:ascii="Arial" w:hAnsi="Arial" w:cs="Arial"/>
+          <w:color w:val="000000"/>
+          <w:shd w:val="clear" w:color="auto" w:fill="FFFFFF"/>
+        </w:rPr>
+        <w:t>Fig: Login and register</w:t>
+      </w:r>
+    </w:p>
+    <w:p>
+      <w:pPr>
+        <w:rPr>
+          <w:rFonts w:ascii="Arial" w:hAnsi="Arial" w:cs="Arial"/>
+          <w:color w:val="000000"/>
+          <w:shd w:val="clear" w:color="auto" w:fill="FFFFFF"/>
+        </w:rPr>
+      </w:pPr>
+      <w:r>
+        <w:rPr>
+          <w:rFonts w:ascii="Arial" w:hAnsi="Arial" w:cs="Arial"/>
+          <w:color w:val="000000"/>
+          <w:shd w:val="clear" w:color="auto" w:fill="FFFFFF"/>
+        </w:rPr>
+        <w:t>This figure shows the activity diagram of login and register.</w:t>
+      </w:r>
+      <w:r>
+        <w:rPr>
+          <w:rFonts w:ascii="Arial" w:hAnsi="Arial" w:cs="Arial"/>
+          <w:color w:val="000000"/>
+          <w:shd w:val="clear" w:color="auto" w:fill="FFFFFF"/>
+        </w:rPr>
+        <w:t xml:space="preserve"> User must register and then signed in to use the system</w:t>
+      </w:r>
+      <w:r>
+        <w:rPr>
+          <w:rFonts w:ascii="Arial" w:hAnsi="Arial" w:cs="Arial"/>
+          <w:color w:val="000000"/>
+          <w:shd w:val="clear" w:color="auto" w:fill="FFFFFF"/>
+        </w:rPr>
+        <w:t xml:space="preserve">. For registration, user send their details to the system and after this, user can login. While logging in, system validates the login details and redirect to dashboard if login is valid.    </w:t>
+      </w:r>
+    </w:p>
+    <w:p>
+      <w:pPr>
+        <w:jc w:val="center"/>
+        <w:rPr>
+          <w:rFonts w:ascii="Arial" w:hAnsi="Arial" w:cs="Arial"/>
+          <w:color w:val="000000"/>
+          <w:shd w:val="clear" w:color="auto" w:fill="FFFFFF"/>
+        </w:rPr>
+      </w:pPr>
+    </w:p>
+    <w:p>
+      <w:r>
+        <w:rPr>
+          <w:noProof/>
+        </w:rPr>
+        <w:lastRenderedPageBreak/>
+        <w:drawing>
+          <wp:inline distT="0" distB="0" distL="0" distR="0" wp14:anchorId="499E6EDD" wp14:editId="7AD375DA">
+            <wp:extent cx="5943600" cy="7014210"/>
+            <wp:effectExtent l="0" t="0" r="0" b="0"/>
+            <wp:docPr id="21" name="Picture 21"/>
+            <wp:cNvGraphicFramePr>
+              <a:graphicFrameLocks xmlns:a="http://schemas.openxmlformats.org/drawingml/2006/main" noChangeAspect="1"/>
+            </wp:cNvGraphicFramePr>
+            <a:graphic xmlns:a="http://schemas.openxmlformats.org/drawingml/2006/main">
+              <a:graphicData uri="http://schemas.openxmlformats.org/drawingml/2006/picture">
+                <pic:pic xmlns:pic="http://schemas.openxmlformats.org/drawingml/2006/picture">
+                  <pic:nvPicPr>
+                    <pic:cNvPr id="21" name="main1.jpg"/>
+                    <pic:cNvPicPr/>
+                  </pic:nvPicPr>
+                  <pic:blipFill>
+                    <a:blip r:embed="rId12">
+                      <a:extLst>
+                        <a:ext uri="{28A0092B-C50C-407E-A947-70E740481C1C}">
+                          <a14:useLocalDpi xmlns:a14="http://schemas.microsoft.com/office/drawing/2010/main" val="0"/>
+                        </a:ext>
+                      </a:extLst>
+                    </a:blip>
+                    <a:stretch>
+                      <a:fillRect/>
+                    </a:stretch>
+                  </pic:blipFill>
+                  <pic:spPr>
+                    <a:xfrm>
+                      <a:off x="0" y="0"/>
+                      <a:ext cx="5943600" cy="7014210"/>
+                    </a:xfrm>
+                    <a:prstGeom prst="rect">
+                      <a:avLst/>
+                    </a:prstGeom>
+                  </pic:spPr>
+                </pic:pic>
+              </a:graphicData>
+            </a:graphic>
+          </wp:inline>
+        </w:drawing>
+      </w:r>
+    </w:p>
+    <w:p>
+      <w:pPr>
+        <w:jc w:val="center"/>
+        <w:rPr>
+          <w:rFonts w:ascii="Arial" w:hAnsi="Arial" w:cs="Arial"/>
+        </w:rPr>
+      </w:pPr>
+      <w:r>
+        <w:rPr>
+          <w:rFonts w:ascii="Arial" w:hAnsi="Arial" w:cs="Arial"/>
+        </w:rPr>
+        <w:t>Fig: Main activity</w:t>
+      </w:r>
+    </w:p>
+    <w:p>
+      <w:pPr>
+        <w:rPr>
+          <w:rFonts w:ascii="Arial" w:hAnsi="Arial" w:cs="Arial"/>
+        </w:rPr>
+      </w:pPr>
+      <w:r>
+        <w:rPr>
+          <w:rFonts w:ascii="Arial" w:hAnsi="Arial" w:cs="Arial"/>
+        </w:rPr>
+        <w:t>This diagram shows the main activity of the system</w:t>
+      </w:r>
+      <w:r>
+        <w:rPr>
+          <w:rFonts w:ascii="Arial" w:hAnsi="Arial" w:cs="Arial"/>
+        </w:rPr>
+        <w:t xml:space="preserve"> after login</w:t>
+      </w:r>
+      <w:r>
+        <w:rPr>
+          <w:rFonts w:ascii="Arial" w:hAnsi="Arial" w:cs="Arial"/>
+        </w:rPr>
+        <w:t>.</w:t>
+      </w:r>
+      <w:r>
+        <w:rPr>
+          <w:rFonts w:ascii="Arial" w:hAnsi="Arial" w:cs="Arial"/>
+        </w:rPr>
+        <w:t xml:space="preserve"> User search for the bus and system check it. If it is available, system show it to the user. Otherwise, no buses are available message is sent. </w:t>
+      </w:r>
+      <w:r>
+        <w:rPr>
+          <w:rFonts w:ascii="Arial" w:hAnsi="Arial" w:cs="Arial"/>
+        </w:rPr>
+        <w:t xml:space="preserve">Then, user select the bus and select the available seats. After this, user book the seat and payment is done. </w:t>
+      </w:r>
+    </w:p>
+    <w:p/>
     <w:p>
       <w:pPr>
         <w:pStyle w:val="Heading2"/>
@@ -379,6 +1421,734 @@
           <w:rFonts w:ascii="Arial" w:hAnsi="Arial" w:cs="Arial"/>
         </w:rPr>
         <w:t xml:space="preserve"> It shows how the system will behave in different scenarios and helps to validate the logic of complex operations and functions.</w:t>
+      </w:r>
+    </w:p>
+    <w:p>
+      <w:pPr>
+        <w:jc w:val="both"/>
+        <w:rPr>
+          <w:rFonts w:ascii="Arial" w:hAnsi="Arial" w:cs="Arial"/>
+          <w:b/>
+          <w:bCs/>
+        </w:rPr>
+      </w:pPr>
+      <w:r>
+        <w:rPr>
+          <w:noProof/>
+        </w:rPr>
+        <w:drawing>
+          <wp:anchor distT="0" distB="0" distL="114300" distR="114300" simplePos="0" relativeHeight="251661312" behindDoc="1" locked="0" layoutInCell="1" allowOverlap="1" wp14:anchorId="70317115" wp14:editId="247C6561">
+            <wp:simplePos x="0" y="0"/>
+            <wp:positionH relativeFrom="margin">
+              <wp:align>left</wp:align>
+            </wp:positionH>
+            <wp:positionV relativeFrom="paragraph">
+              <wp:posOffset>276860</wp:posOffset>
+            </wp:positionV>
+            <wp:extent cx="752475" cy="361950"/>
+            <wp:effectExtent l="0" t="0" r="9525" b="0"/>
+            <wp:wrapSquare wrapText="bothSides"/>
+            <wp:docPr id="30" name="Picture 30"/>
+            <wp:cNvGraphicFramePr>
+              <a:graphicFrameLocks xmlns:a="http://schemas.openxmlformats.org/drawingml/2006/main" noChangeAspect="1"/>
+            </wp:cNvGraphicFramePr>
+            <a:graphic xmlns:a="http://schemas.openxmlformats.org/drawingml/2006/main">
+              <a:graphicData uri="http://schemas.openxmlformats.org/drawingml/2006/picture">
+                <pic:pic xmlns:pic="http://schemas.openxmlformats.org/drawingml/2006/picture">
+                  <pic:nvPicPr>
+                    <pic:cNvPr id="1" name=""/>
+                    <pic:cNvPicPr/>
+                  </pic:nvPicPr>
+                  <pic:blipFill>
+                    <a:blip r:embed="rId13">
+                      <a:extLst>
+                        <a:ext uri="{28A0092B-C50C-407E-A947-70E740481C1C}">
+                          <a14:useLocalDpi xmlns:a14="http://schemas.microsoft.com/office/drawing/2010/main" val="0"/>
+                        </a:ext>
+                      </a:extLst>
+                    </a:blip>
+                    <a:stretch>
+                      <a:fillRect/>
+                    </a:stretch>
+                  </pic:blipFill>
+                  <pic:spPr>
+                    <a:xfrm>
+                      <a:off x="0" y="0"/>
+                      <a:ext cx="752475" cy="361950"/>
+                    </a:xfrm>
+                    <a:prstGeom prst="rect">
+                      <a:avLst/>
+                    </a:prstGeom>
+                  </pic:spPr>
+                </pic:pic>
+              </a:graphicData>
+            </a:graphic>
+            <wp14:sizeRelH relativeFrom="margin">
+              <wp14:pctWidth>0</wp14:pctWidth>
+            </wp14:sizeRelH>
+            <wp14:sizeRelV relativeFrom="margin">
+              <wp14:pctHeight>0</wp14:pctHeight>
+            </wp14:sizeRelV>
+          </wp:anchor>
+        </w:drawing>
+      </w:r>
+      <w:r>
+        <w:rPr>
+          <w:rFonts w:ascii="Arial" w:hAnsi="Arial" w:cs="Arial"/>
+          <w:b/>
+          <w:bCs/>
+        </w:rPr>
+        <w:t xml:space="preserve">Notations: </w:t>
+      </w:r>
+    </w:p>
+    <w:p>
+      <w:pPr>
+        <w:jc w:val="both"/>
+        <w:rPr>
+          <w:rFonts w:ascii="Arial" w:hAnsi="Arial" w:cs="Arial"/>
+          <w:b/>
+          <w:bCs/>
+        </w:rPr>
+      </w:pPr>
+      <w:r>
+        <w:rPr>
+          <w:rFonts w:ascii="Arial" w:hAnsi="Arial" w:cs="Arial"/>
+          <w:b/>
+          <w:bCs/>
+        </w:rPr>
+        <w:t>Lifeline</w:t>
+      </w:r>
+    </w:p>
+    <w:p>
+      <w:pPr>
+        <w:jc w:val="both"/>
+        <w:rPr>
+          <w:rFonts w:ascii="Arial" w:hAnsi="Arial" w:cs="Arial"/>
+          <w:b/>
+          <w:bCs/>
+        </w:rPr>
+      </w:pPr>
+    </w:p>
+    <w:p>
+      <w:pPr>
+        <w:jc w:val="both"/>
+        <w:rPr>
+          <w:rFonts w:ascii="Arial" w:hAnsi="Arial" w:cs="Arial"/>
+          <w:b/>
+          <w:bCs/>
+        </w:rPr>
+      </w:pPr>
+      <w:r>
+        <w:rPr>
+          <w:noProof/>
+        </w:rPr>
+        <w:drawing>
+          <wp:anchor distT="0" distB="0" distL="114300" distR="114300" simplePos="0" relativeHeight="251662336" behindDoc="1" locked="0" layoutInCell="1" allowOverlap="1" wp14:anchorId="7B66D569" wp14:editId="5CB6EC63">
+            <wp:simplePos x="0" y="0"/>
+            <wp:positionH relativeFrom="column">
+              <wp:posOffset>0</wp:posOffset>
+            </wp:positionH>
+            <wp:positionV relativeFrom="paragraph">
+              <wp:posOffset>3810</wp:posOffset>
+            </wp:positionV>
+            <wp:extent cx="542925" cy="219075"/>
+            <wp:effectExtent l="0" t="0" r="9525" b="9525"/>
+            <wp:wrapTight wrapText="bothSides">
+              <wp:wrapPolygon edited="0">
+                <wp:start x="0" y="0"/>
+                <wp:lineTo x="0" y="20661"/>
+                <wp:lineTo x="21221" y="20661"/>
+                <wp:lineTo x="21221" y="0"/>
+                <wp:lineTo x="0" y="0"/>
+              </wp:wrapPolygon>
+            </wp:wrapTight>
+            <wp:docPr id="31" name="Picture 31"/>
+            <wp:cNvGraphicFramePr>
+              <a:graphicFrameLocks xmlns:a="http://schemas.openxmlformats.org/drawingml/2006/main" noChangeAspect="1"/>
+            </wp:cNvGraphicFramePr>
+            <a:graphic xmlns:a="http://schemas.openxmlformats.org/drawingml/2006/main">
+              <a:graphicData uri="http://schemas.openxmlformats.org/drawingml/2006/picture">
+                <pic:pic xmlns:pic="http://schemas.openxmlformats.org/drawingml/2006/picture">
+                  <pic:nvPicPr>
+                    <pic:cNvPr id="1" name=""/>
+                    <pic:cNvPicPr/>
+                  </pic:nvPicPr>
+                  <pic:blipFill>
+                    <a:blip r:embed="rId14">
+                      <a:extLst>
+                        <a:ext uri="{28A0092B-C50C-407E-A947-70E740481C1C}">
+                          <a14:useLocalDpi xmlns:a14="http://schemas.microsoft.com/office/drawing/2010/main" val="0"/>
+                        </a:ext>
+                      </a:extLst>
+                    </a:blip>
+                    <a:stretch>
+                      <a:fillRect/>
+                    </a:stretch>
+                  </pic:blipFill>
+                  <pic:spPr>
+                    <a:xfrm>
+                      <a:off x="0" y="0"/>
+                      <a:ext cx="542925" cy="219075"/>
+                    </a:xfrm>
+                    <a:prstGeom prst="rect">
+                      <a:avLst/>
+                    </a:prstGeom>
+                  </pic:spPr>
+                </pic:pic>
+              </a:graphicData>
+            </a:graphic>
+          </wp:anchor>
+        </w:drawing>
+      </w:r>
+      <w:r>
+        <w:rPr>
+          <w:rFonts w:ascii="Arial" w:hAnsi="Arial" w:cs="Arial"/>
+          <w:b/>
+          <w:bCs/>
+        </w:rPr>
+        <w:t xml:space="preserve"> Send message</w:t>
+      </w:r>
+    </w:p>
+    <w:p>
+      <w:pPr>
+        <w:jc w:val="both"/>
+        <w:rPr>
+          <w:rFonts w:ascii="Arial" w:hAnsi="Arial" w:cs="Arial"/>
+          <w:b/>
+          <w:bCs/>
+        </w:rPr>
+      </w:pPr>
+    </w:p>
+    <w:p>
+      <w:pPr>
+        <w:jc w:val="both"/>
+        <w:rPr>
+          <w:rFonts w:ascii="Arial" w:hAnsi="Arial" w:cs="Arial"/>
+          <w:b/>
+          <w:bCs/>
+        </w:rPr>
+      </w:pPr>
+      <w:r>
+        <w:rPr>
+          <w:noProof/>
+        </w:rPr>
+        <w:drawing>
+          <wp:anchor distT="0" distB="0" distL="114300" distR="114300" simplePos="0" relativeHeight="251663360" behindDoc="1" locked="0" layoutInCell="1" allowOverlap="1" wp14:anchorId="0A248A78" wp14:editId="57FFEFDC">
+            <wp:simplePos x="0" y="0"/>
+            <wp:positionH relativeFrom="column">
+              <wp:posOffset>0</wp:posOffset>
+            </wp:positionH>
+            <wp:positionV relativeFrom="paragraph">
+              <wp:posOffset>-3175</wp:posOffset>
+            </wp:positionV>
+            <wp:extent cx="523875" cy="200025"/>
+            <wp:effectExtent l="0" t="0" r="9525" b="9525"/>
+            <wp:wrapTight wrapText="bothSides">
+              <wp:wrapPolygon edited="0">
+                <wp:start x="0" y="0"/>
+                <wp:lineTo x="0" y="20571"/>
+                <wp:lineTo x="21207" y="20571"/>
+                <wp:lineTo x="21207" y="0"/>
+                <wp:lineTo x="0" y="0"/>
+              </wp:wrapPolygon>
+            </wp:wrapTight>
+            <wp:docPr id="32" name="Picture 32"/>
+            <wp:cNvGraphicFramePr>
+              <a:graphicFrameLocks xmlns:a="http://schemas.openxmlformats.org/drawingml/2006/main" noChangeAspect="1"/>
+            </wp:cNvGraphicFramePr>
+            <a:graphic xmlns:a="http://schemas.openxmlformats.org/drawingml/2006/main">
+              <a:graphicData uri="http://schemas.openxmlformats.org/drawingml/2006/picture">
+                <pic:pic xmlns:pic="http://schemas.openxmlformats.org/drawingml/2006/picture">
+                  <pic:nvPicPr>
+                    <pic:cNvPr id="1" name=""/>
+                    <pic:cNvPicPr/>
+                  </pic:nvPicPr>
+                  <pic:blipFill>
+                    <a:blip r:embed="rId15">
+                      <a:extLst>
+                        <a:ext uri="{28A0092B-C50C-407E-A947-70E740481C1C}">
+                          <a14:useLocalDpi xmlns:a14="http://schemas.microsoft.com/office/drawing/2010/main" val="0"/>
+                        </a:ext>
+                      </a:extLst>
+                    </a:blip>
+                    <a:stretch>
+                      <a:fillRect/>
+                    </a:stretch>
+                  </pic:blipFill>
+                  <pic:spPr>
+                    <a:xfrm>
+                      <a:off x="0" y="0"/>
+                      <a:ext cx="523875" cy="200025"/>
+                    </a:xfrm>
+                    <a:prstGeom prst="rect">
+                      <a:avLst/>
+                    </a:prstGeom>
+                  </pic:spPr>
+                </pic:pic>
+              </a:graphicData>
+            </a:graphic>
+          </wp:anchor>
+        </w:drawing>
+      </w:r>
+      <w:r>
+        <w:rPr>
+          <w:rFonts w:ascii="Arial" w:hAnsi="Arial" w:cs="Arial"/>
+          <w:b/>
+          <w:bCs/>
+        </w:rPr>
+        <w:t xml:space="preserve"> Return message</w:t>
+      </w:r>
+    </w:p>
+    <w:p>
+      <w:pPr>
+        <w:jc w:val="both"/>
+        <w:rPr>
+          <w:rFonts w:ascii="Arial" w:hAnsi="Arial" w:cs="Arial"/>
+          <w:b/>
+          <w:bCs/>
+        </w:rPr>
+      </w:pPr>
+    </w:p>
+    <w:p>
+      <w:pPr>
+        <w:jc w:val="both"/>
+        <w:rPr>
+          <w:rFonts w:ascii="Arial" w:hAnsi="Arial" w:cs="Arial"/>
+          <w:b/>
+          <w:bCs/>
+        </w:rPr>
+      </w:pPr>
+      <w:r>
+        <w:rPr>
+          <w:noProof/>
+        </w:rPr>
+        <w:drawing>
+          <wp:anchor distT="0" distB="0" distL="114300" distR="114300" simplePos="0" relativeHeight="251664384" behindDoc="1" locked="0" layoutInCell="1" allowOverlap="1" wp14:anchorId="453886BE" wp14:editId="4FB57446">
+            <wp:simplePos x="0" y="0"/>
+            <wp:positionH relativeFrom="margin">
+              <wp:align>left</wp:align>
+            </wp:positionH>
+            <wp:positionV relativeFrom="paragraph">
+              <wp:posOffset>7620</wp:posOffset>
+            </wp:positionV>
+            <wp:extent cx="581025" cy="342900"/>
+            <wp:effectExtent l="0" t="0" r="9525" b="0"/>
+            <wp:wrapSquare wrapText="bothSides"/>
+            <wp:docPr id="33" name="Picture 33"/>
+            <wp:cNvGraphicFramePr>
+              <a:graphicFrameLocks xmlns:a="http://schemas.openxmlformats.org/drawingml/2006/main" noChangeAspect="1"/>
+            </wp:cNvGraphicFramePr>
+            <a:graphic xmlns:a="http://schemas.openxmlformats.org/drawingml/2006/main">
+              <a:graphicData uri="http://schemas.openxmlformats.org/drawingml/2006/picture">
+                <pic:pic xmlns:pic="http://schemas.openxmlformats.org/drawingml/2006/picture">
+                  <pic:nvPicPr>
+                    <pic:cNvPr id="1" name=""/>
+                    <pic:cNvPicPr/>
+                  </pic:nvPicPr>
+                  <pic:blipFill>
+                    <a:blip r:embed="rId16">
+                      <a:extLst>
+                        <a:ext uri="{28A0092B-C50C-407E-A947-70E740481C1C}">
+                          <a14:useLocalDpi xmlns:a14="http://schemas.microsoft.com/office/drawing/2010/main" val="0"/>
+                        </a:ext>
+                      </a:extLst>
+                    </a:blip>
+                    <a:stretch>
+                      <a:fillRect/>
+                    </a:stretch>
+                  </pic:blipFill>
+                  <pic:spPr>
+                    <a:xfrm>
+                      <a:off x="0" y="0"/>
+                      <a:ext cx="581025" cy="342900"/>
+                    </a:xfrm>
+                    <a:prstGeom prst="rect">
+                      <a:avLst/>
+                    </a:prstGeom>
+                  </pic:spPr>
+                </pic:pic>
+              </a:graphicData>
+            </a:graphic>
+            <wp14:sizeRelH relativeFrom="margin">
+              <wp14:pctWidth>0</wp14:pctWidth>
+            </wp14:sizeRelH>
+            <wp14:sizeRelV relativeFrom="margin">
+              <wp14:pctHeight>0</wp14:pctHeight>
+            </wp14:sizeRelV>
+          </wp:anchor>
+        </w:drawing>
+      </w:r>
+      <w:r>
+        <w:rPr>
+          <w:rFonts w:ascii="Arial" w:hAnsi="Arial" w:cs="Arial"/>
+          <w:b/>
+          <w:bCs/>
+        </w:rPr>
+        <w:t xml:space="preserve"> User</w:t>
+      </w:r>
+    </w:p>
+    <w:p>
+      <w:pPr>
+        <w:jc w:val="both"/>
+        <w:rPr>
+          <w:rFonts w:ascii="Arial" w:hAnsi="Arial" w:cs="Arial"/>
+          <w:b/>
+          <w:bCs/>
+        </w:rPr>
+      </w:pPr>
+    </w:p>
+    <w:p>
+      <w:pPr>
+        <w:jc w:val="both"/>
+        <w:rPr>
+          <w:rFonts w:ascii="Arial" w:hAnsi="Arial" w:cs="Arial"/>
+          <w:b/>
+          <w:bCs/>
+        </w:rPr>
+      </w:pPr>
+      <w:r>
+        <w:rPr>
+          <w:rFonts w:ascii="Arial" w:hAnsi="Arial" w:cs="Arial"/>
+          <w:b/>
+          <w:bCs/>
+        </w:rPr>
+        <w:t>Fig:</w:t>
+      </w:r>
+    </w:p>
+    <w:p>
+      <w:pPr>
+        <w:jc w:val="both"/>
+        <w:rPr>
+          <w:rFonts w:ascii="Arial" w:hAnsi="Arial" w:cs="Arial"/>
+          <w:b/>
+          <w:bCs/>
+        </w:rPr>
+      </w:pPr>
+    </w:p>
+    <w:p>
+      <w:pPr>
+        <w:jc w:val="center"/>
+        <w:rPr>
+          <w:rFonts w:ascii="Arial" w:hAnsi="Arial" w:cs="Arial"/>
+        </w:rPr>
+      </w:pPr>
+      <w:r>
+        <w:rPr>
+          <w:noProof/>
+        </w:rPr>
+        <w:drawing>
+          <wp:inline distT="0" distB="0" distL="0" distR="0" wp14:anchorId="24E54B3B" wp14:editId="0B83EDBB">
+            <wp:extent cx="5391150" cy="3676650"/>
+            <wp:effectExtent l="0" t="0" r="0" b="0"/>
+            <wp:docPr id="22" name="Picture 22"/>
+            <wp:cNvGraphicFramePr>
+              <a:graphicFrameLocks xmlns:a="http://schemas.openxmlformats.org/drawingml/2006/main" noChangeAspect="1"/>
+            </wp:cNvGraphicFramePr>
+            <a:graphic xmlns:a="http://schemas.openxmlformats.org/drawingml/2006/main">
+              <a:graphicData uri="http://schemas.openxmlformats.org/drawingml/2006/picture">
+                <pic:pic xmlns:pic="http://schemas.openxmlformats.org/drawingml/2006/picture">
+                  <pic:nvPicPr>
+                    <pic:cNvPr id="22" name="Register.jpg"/>
+                    <pic:cNvPicPr/>
+                  </pic:nvPicPr>
+                  <pic:blipFill>
+                    <a:blip r:embed="rId17">
+                      <a:extLst>
+                        <a:ext uri="{28A0092B-C50C-407E-A947-70E740481C1C}">
+                          <a14:useLocalDpi xmlns:a14="http://schemas.microsoft.com/office/drawing/2010/main" val="0"/>
+                        </a:ext>
+                      </a:extLst>
+                    </a:blip>
+                    <a:stretch>
+                      <a:fillRect/>
+                    </a:stretch>
+                  </pic:blipFill>
+                  <pic:spPr>
+                    <a:xfrm>
+                      <a:off x="0" y="0"/>
+                      <a:ext cx="5391150" cy="3676650"/>
+                    </a:xfrm>
+                    <a:prstGeom prst="rect">
+                      <a:avLst/>
+                    </a:prstGeom>
+                  </pic:spPr>
+                </pic:pic>
+              </a:graphicData>
+            </a:graphic>
+          </wp:inline>
+        </w:drawing>
+      </w:r>
+    </w:p>
+    <w:p>
+      <w:pPr>
+        <w:jc w:val="center"/>
+        <w:rPr>
+          <w:rFonts w:ascii="Arial" w:hAnsi="Arial" w:cs="Arial"/>
+        </w:rPr>
+      </w:pPr>
+      <w:r>
+        <w:rPr>
+          <w:rFonts w:ascii="Arial" w:hAnsi="Arial" w:cs="Arial"/>
+        </w:rPr>
+        <w:lastRenderedPageBreak/>
+        <w:t>Fig: Regist</w:t>
+      </w:r>
+      <w:r>
+        <w:rPr>
+          <w:rFonts w:ascii="Arial" w:hAnsi="Arial" w:cs="Arial"/>
+        </w:rPr>
+        <w:t>ration</w:t>
+      </w:r>
+    </w:p>
+    <w:p>
+      <w:pPr>
+        <w:rPr>
+          <w:rFonts w:ascii="Arial" w:hAnsi="Arial" w:cs="Arial"/>
+        </w:rPr>
+      </w:pPr>
+      <w:r>
+        <w:rPr>
+          <w:rFonts w:ascii="Arial" w:hAnsi="Arial" w:cs="Arial"/>
+        </w:rPr>
+        <w:t>This figure shows the sequence diagram of registration. User sends user details to the system and the system sends it to the database. If registration is successful, successful message is displayed and redirected to the dashboard. Otherwise, unsuccessful message is sent.</w:t>
+      </w:r>
+    </w:p>
+    <w:p>
+      <w:pPr>
+        <w:jc w:val="center"/>
+        <w:rPr>
+          <w:rFonts w:ascii="Arial" w:hAnsi="Arial" w:cs="Arial"/>
+        </w:rPr>
+      </w:pPr>
+      <w:r>
+        <w:rPr>
+          <w:rFonts w:ascii="Arial" w:hAnsi="Arial" w:cs="Arial"/>
+          <w:noProof/>
+        </w:rPr>
+        <w:drawing>
+          <wp:inline distT="0" distB="0" distL="0" distR="0" wp14:anchorId="7E850EB0" wp14:editId="62780432">
+            <wp:extent cx="5105400" cy="3581400"/>
+            <wp:effectExtent l="0" t="0" r="0" b="0"/>
+            <wp:docPr id="24" name="Picture 24"/>
+            <wp:cNvGraphicFramePr>
+              <a:graphicFrameLocks xmlns:a="http://schemas.openxmlformats.org/drawingml/2006/main" noChangeAspect="1"/>
+            </wp:cNvGraphicFramePr>
+            <a:graphic xmlns:a="http://schemas.openxmlformats.org/drawingml/2006/main">
+              <a:graphicData uri="http://schemas.openxmlformats.org/drawingml/2006/picture">
+                <pic:pic xmlns:pic="http://schemas.openxmlformats.org/drawingml/2006/picture">
+                  <pic:nvPicPr>
+                    <pic:cNvPr id="24" name="Login.jpg"/>
+                    <pic:cNvPicPr/>
+                  </pic:nvPicPr>
+                  <pic:blipFill>
+                    <a:blip r:embed="rId18">
+                      <a:extLst>
+                        <a:ext uri="{28A0092B-C50C-407E-A947-70E740481C1C}">
+                          <a14:useLocalDpi xmlns:a14="http://schemas.microsoft.com/office/drawing/2010/main" val="0"/>
+                        </a:ext>
+                      </a:extLst>
+                    </a:blip>
+                    <a:stretch>
+                      <a:fillRect/>
+                    </a:stretch>
+                  </pic:blipFill>
+                  <pic:spPr>
+                    <a:xfrm>
+                      <a:off x="0" y="0"/>
+                      <a:ext cx="5105400" cy="3581400"/>
+                    </a:xfrm>
+                    <a:prstGeom prst="rect">
+                      <a:avLst/>
+                    </a:prstGeom>
+                  </pic:spPr>
+                </pic:pic>
+              </a:graphicData>
+            </a:graphic>
+          </wp:inline>
+        </w:drawing>
+      </w:r>
+    </w:p>
+    <w:p>
+      <w:pPr>
+        <w:jc w:val="center"/>
+        <w:rPr>
+          <w:rFonts w:ascii="Arial" w:hAnsi="Arial" w:cs="Arial"/>
+        </w:rPr>
+      </w:pPr>
+      <w:r>
+        <w:rPr>
+          <w:rFonts w:ascii="Arial" w:hAnsi="Arial" w:cs="Arial"/>
+        </w:rPr>
+        <w:t>Fig: Login</w:t>
+      </w:r>
+    </w:p>
+    <w:p>
+      <w:pPr>
+        <w:rPr>
+          <w:rFonts w:ascii="Arial" w:hAnsi="Arial" w:cs="Arial"/>
+        </w:rPr>
+      </w:pPr>
+      <w:r>
+        <w:rPr>
+          <w:rFonts w:ascii="Arial" w:hAnsi="Arial" w:cs="Arial"/>
+        </w:rPr>
+        <w:t xml:space="preserve">This figure shows the sequence diagram of </w:t>
+      </w:r>
+      <w:r>
+        <w:rPr>
+          <w:rFonts w:ascii="Arial" w:hAnsi="Arial" w:cs="Arial"/>
+        </w:rPr>
+        <w:t>login</w:t>
+      </w:r>
+      <w:r>
+        <w:rPr>
+          <w:rFonts w:ascii="Arial" w:hAnsi="Arial" w:cs="Arial"/>
+        </w:rPr>
+        <w:t xml:space="preserve">. User sends </w:t>
+      </w:r>
+      <w:r>
+        <w:rPr>
+          <w:rFonts w:ascii="Arial" w:hAnsi="Arial" w:cs="Arial"/>
+        </w:rPr>
+        <w:t>login</w:t>
+      </w:r>
+      <w:r>
+        <w:rPr>
+          <w:rFonts w:ascii="Arial" w:hAnsi="Arial" w:cs="Arial"/>
+        </w:rPr>
+        <w:t xml:space="preserve"> details to the system and the system </w:t>
+      </w:r>
+      <w:r>
+        <w:rPr>
+          <w:rFonts w:ascii="Arial" w:hAnsi="Arial" w:cs="Arial"/>
+        </w:rPr>
+        <w:t>validate</w:t>
+      </w:r>
+      <w:r>
+        <w:rPr>
+          <w:rFonts w:ascii="Arial" w:hAnsi="Arial" w:cs="Arial"/>
+        </w:rPr>
+        <w:t xml:space="preserve"> it </w:t>
+      </w:r>
+      <w:r>
+        <w:rPr>
+          <w:rFonts w:ascii="Arial" w:hAnsi="Arial" w:cs="Arial"/>
+        </w:rPr>
+        <w:t xml:space="preserve">with </w:t>
+      </w:r>
+      <w:r>
+        <w:rPr>
+          <w:rFonts w:ascii="Arial" w:hAnsi="Arial" w:cs="Arial"/>
+        </w:rPr>
+        <w:t xml:space="preserve">the database. If </w:t>
+      </w:r>
+      <w:r>
+        <w:rPr>
+          <w:rFonts w:ascii="Arial" w:hAnsi="Arial" w:cs="Arial"/>
+        </w:rPr>
+        <w:t>login</w:t>
+      </w:r>
+      <w:r>
+        <w:rPr>
+          <w:rFonts w:ascii="Arial" w:hAnsi="Arial" w:cs="Arial"/>
+        </w:rPr>
+        <w:t xml:space="preserve"> is successful, successful message is displayed and redirected to the dashboard. Otherwise, unsuccessful message is sent.</w:t>
+      </w:r>
+    </w:p>
+    <w:p>
+      <w:pPr>
+        <w:rPr>
+          <w:rFonts w:ascii="Arial" w:hAnsi="Arial" w:cs="Arial"/>
+        </w:rPr>
+      </w:pPr>
+    </w:p>
+    <w:p>
+      <w:pPr>
+        <w:jc w:val="center"/>
+        <w:rPr>
+          <w:rFonts w:ascii="Arial" w:hAnsi="Arial" w:cs="Arial"/>
+        </w:rPr>
+      </w:pPr>
+      <w:r>
+        <w:rPr>
+          <w:rFonts w:ascii="Arial" w:hAnsi="Arial" w:cs="Arial"/>
+          <w:noProof/>
+        </w:rPr>
+        <w:lastRenderedPageBreak/>
+        <w:drawing>
+          <wp:inline distT="0" distB="0" distL="0" distR="0" wp14:anchorId="1D82661D" wp14:editId="7B11302C">
+            <wp:extent cx="5943600" cy="4804410"/>
+            <wp:effectExtent l="0" t="0" r="0" b="0"/>
+            <wp:docPr id="26" name="Picture 26"/>
+            <wp:cNvGraphicFramePr>
+              <a:graphicFrameLocks xmlns:a="http://schemas.openxmlformats.org/drawingml/2006/main" noChangeAspect="1"/>
+            </wp:cNvGraphicFramePr>
+            <a:graphic xmlns:a="http://schemas.openxmlformats.org/drawingml/2006/main">
+              <a:graphicData uri="http://schemas.openxmlformats.org/drawingml/2006/picture">
+                <pic:pic xmlns:pic="http://schemas.openxmlformats.org/drawingml/2006/picture">
+                  <pic:nvPicPr>
+                    <pic:cNvPr id="26" name="main.jpg"/>
+                    <pic:cNvPicPr/>
+                  </pic:nvPicPr>
+                  <pic:blipFill>
+                    <a:blip r:embed="rId19">
+                      <a:extLst>
+                        <a:ext uri="{28A0092B-C50C-407E-A947-70E740481C1C}">
+                          <a14:useLocalDpi xmlns:a14="http://schemas.microsoft.com/office/drawing/2010/main" val="0"/>
+                        </a:ext>
+                      </a:extLst>
+                    </a:blip>
+                    <a:stretch>
+                      <a:fillRect/>
+                    </a:stretch>
+                  </pic:blipFill>
+                  <pic:spPr>
+                    <a:xfrm>
+                      <a:off x="0" y="0"/>
+                      <a:ext cx="5943600" cy="4804410"/>
+                    </a:xfrm>
+                    <a:prstGeom prst="rect">
+                      <a:avLst/>
+                    </a:prstGeom>
+                  </pic:spPr>
+                </pic:pic>
+              </a:graphicData>
+            </a:graphic>
+          </wp:inline>
+        </w:drawing>
+      </w:r>
+    </w:p>
+    <w:p>
+      <w:pPr>
+        <w:jc w:val="center"/>
+        <w:rPr>
+          <w:rFonts w:ascii="Arial" w:hAnsi="Arial" w:cs="Arial"/>
+        </w:rPr>
+      </w:pPr>
+      <w:r>
+        <w:rPr>
+          <w:rFonts w:ascii="Arial" w:hAnsi="Arial" w:cs="Arial"/>
+        </w:rPr>
+        <w:t>Fig: System Flow Sequence diagram</w:t>
+      </w:r>
+    </w:p>
+    <w:p>
+      <w:pPr>
+        <w:rPr>
+          <w:rFonts w:ascii="Arial" w:hAnsi="Arial" w:cs="Arial"/>
+        </w:rPr>
+      </w:pPr>
+      <w:r>
+        <w:rPr>
+          <w:rFonts w:ascii="Arial" w:hAnsi="Arial" w:cs="Arial"/>
+        </w:rPr>
+        <w:t xml:space="preserve">This figure shows the sequence after user logged in. </w:t>
+      </w:r>
+      <w:r>
+        <w:rPr>
+          <w:rFonts w:ascii="Arial" w:hAnsi="Arial" w:cs="Arial"/>
+        </w:rPr>
+        <w:t xml:space="preserve">User send search details to the system and system search it in database. If it is matched, then matching details are sent to the user. Otherwise, no matching data message is sent. User select the bus and system view the seat of the selected bus and show it to the user. Then, user selects the available seats and send it to the system for booking. After booking, system sent the successful message. Payment is done and payment details are sent to the user. </w:t>
       </w:r>
     </w:p>
     <w:p>
@@ -746,6 +2516,12 @@
               </w:rPr>
               <w:t>nt</w:t>
             </w:r>
+            <w:r>
+              <w:rPr>
+                <w:rFonts w:ascii="Arial" w:hAnsi="Arial" w:cs="Arial"/>
+              </w:rPr>
+              <w:t>eger</w:t>
+            </w:r>
           </w:p>
         </w:tc>
         <w:tc>
@@ -1658,7 +3434,13 @@
               <w:rPr>
                 <w:rFonts w:ascii="Arial" w:hAnsi="Arial" w:cs="Arial"/>
               </w:rPr>
-              <w:t>20</w:t>
+              <w:t>1</w:t>
+            </w:r>
+            <w:r>
+              <w:rPr>
+                <w:rFonts w:ascii="Arial" w:hAnsi="Arial" w:cs="Arial"/>
+              </w:rPr>
+              <w:t>0</w:t>
             </w:r>
           </w:p>
         </w:tc>
@@ -1976,6 +3758,12 @@
               </w:rPr>
               <w:t>Int</w:t>
             </w:r>
+            <w:r>
+              <w:rPr>
+                <w:rFonts w:ascii="Arial" w:hAnsi="Arial" w:cs="Arial"/>
+              </w:rPr>
+              <w:t>eger</w:t>
+            </w:r>
           </w:p>
         </w:tc>
         <w:tc>
@@ -2560,6 +4348,12 @@
               </w:rPr>
               <w:t>Int</w:t>
             </w:r>
+            <w:r>
+              <w:rPr>
+                <w:rFonts w:ascii="Arial" w:hAnsi="Arial" w:cs="Arial"/>
+              </w:rPr>
+              <w:t>eger</w:t>
+            </w:r>
           </w:p>
         </w:tc>
         <w:tc>
@@ -3241,6 +5035,12 @@
               </w:rPr>
               <w:t>Int</w:t>
             </w:r>
+            <w:r>
+              <w:rPr>
+                <w:rFonts w:ascii="Arial" w:hAnsi="Arial" w:cs="Arial"/>
+              </w:rPr>
+              <w:t>eger</w:t>
+            </w:r>
           </w:p>
         </w:tc>
         <w:tc>
@@ -3360,6 +5160,12 @@
               </w:rPr>
               <w:t>Int</w:t>
             </w:r>
+            <w:r>
+              <w:rPr>
+                <w:rFonts w:ascii="Arial" w:hAnsi="Arial" w:cs="Arial"/>
+              </w:rPr>
+              <w:t>eger</w:t>
+            </w:r>
           </w:p>
         </w:tc>
         <w:tc>
@@ -3597,6 +5403,12 @@
                 <w:rFonts w:ascii="Arial" w:hAnsi="Arial" w:cs="Arial"/>
               </w:rPr>
               <w:t>Int</w:t>
+            </w:r>
+            <w:r>
+              <w:rPr>
+                <w:rFonts w:ascii="Arial" w:hAnsi="Arial" w:cs="Arial"/>
+              </w:rPr>
+              <w:t>eger</w:t>
             </w:r>
           </w:p>
         </w:tc>
@@ -3962,6 +5774,12 @@
               </w:rPr>
               <w:t>Int</w:t>
             </w:r>
+            <w:r>
+              <w:rPr>
+                <w:rFonts w:ascii="Arial" w:hAnsi="Arial" w:cs="Arial"/>
+              </w:rPr>
+              <w:t>eger</w:t>
+            </w:r>
           </w:p>
         </w:tc>
         <w:tc>
@@ -4999,6 +6817,12 @@
               </w:rPr>
               <w:t>Int</w:t>
             </w:r>
+            <w:r>
+              <w:rPr>
+                <w:rFonts w:ascii="Arial" w:hAnsi="Arial" w:cs="Arial"/>
+              </w:rPr>
+              <w:t>eger</w:t>
+            </w:r>
           </w:p>
         </w:tc>
         <w:tc>
@@ -5237,6 +7061,12 @@
               </w:rPr>
               <w:t>Int</w:t>
             </w:r>
+            <w:r>
+              <w:rPr>
+                <w:rFonts w:ascii="Arial" w:hAnsi="Arial" w:cs="Arial"/>
+              </w:rPr>
+              <w:t>eger</w:t>
+            </w:r>
           </w:p>
         </w:tc>
         <w:tc>
@@ -5356,6 +7186,12 @@
               </w:rPr>
               <w:t>Int</w:t>
             </w:r>
+            <w:r>
+              <w:rPr>
+                <w:rFonts w:ascii="Arial" w:hAnsi="Arial" w:cs="Arial"/>
+              </w:rPr>
+              <w:t>eger</w:t>
+            </w:r>
           </w:p>
         </w:tc>
         <w:tc>
@@ -5474,6 +7310,12 @@
                 <w:rFonts w:ascii="Arial" w:hAnsi="Arial" w:cs="Arial"/>
               </w:rPr>
               <w:t>Int</w:t>
+            </w:r>
+            <w:r>
+              <w:rPr>
+                <w:rFonts w:ascii="Arial" w:hAnsi="Arial" w:cs="Arial"/>
+              </w:rPr>
+              <w:t>eger</w:t>
             </w:r>
           </w:p>
         </w:tc>
@@ -5815,6 +7657,12 @@
               </w:rPr>
               <w:t>Int</w:t>
             </w:r>
+            <w:r>
+              <w:rPr>
+                <w:rFonts w:ascii="Arial" w:hAnsi="Arial" w:cs="Arial"/>
+              </w:rPr>
+              <w:t>eger</w:t>
+            </w:r>
           </w:p>
         </w:tc>
         <w:tc>
@@ -5934,6 +7782,12 @@
               </w:rPr>
               <w:t>Int</w:t>
             </w:r>
+            <w:r>
+              <w:rPr>
+                <w:rFonts w:ascii="Arial" w:hAnsi="Arial" w:cs="Arial"/>
+              </w:rPr>
+              <w:t>eger</w:t>
+            </w:r>
           </w:p>
         </w:tc>
         <w:tc>
@@ -6053,6 +7907,12 @@
               </w:rPr>
               <w:t>Int</w:t>
             </w:r>
+            <w:r>
+              <w:rPr>
+                <w:rFonts w:ascii="Arial" w:hAnsi="Arial" w:cs="Arial"/>
+              </w:rPr>
+              <w:t>eger</w:t>
+            </w:r>
           </w:p>
         </w:tc>
         <w:tc>
@@ -6071,6 +7931,244 @@
                 <w:rFonts w:ascii="Arial" w:hAnsi="Arial" w:cs="Arial"/>
               </w:rPr>
               <w:t>10</w:t>
+            </w:r>
+          </w:p>
+        </w:tc>
+        <w:tc>
+          <w:tcPr>
+            <w:tcW w:w="1558" w:type="dxa"/>
+          </w:tcPr>
+          <w:p>
+            <w:pPr>
+              <w:jc w:val="center"/>
+              <w:rPr>
+                <w:rFonts w:ascii="Arial" w:hAnsi="Arial" w:cs="Arial"/>
+              </w:rPr>
+            </w:pPr>
+            <w:r>
+              <w:rPr>
+                <w:rFonts w:ascii="Arial" w:hAnsi="Arial" w:cs="Arial"/>
+              </w:rPr>
+              <w:t>-</w:t>
+            </w:r>
+          </w:p>
+        </w:tc>
+        <w:tc>
+          <w:tcPr>
+            <w:tcW w:w="1559" w:type="dxa"/>
+          </w:tcPr>
+          <w:p>
+            <w:pPr>
+              <w:jc w:val="center"/>
+              <w:rPr>
+                <w:rFonts w:ascii="Arial" w:hAnsi="Arial" w:cs="Arial"/>
+              </w:rPr>
+            </w:pPr>
+            <w:r>
+              <w:rPr>
+                <w:rFonts w:ascii="Arial" w:hAnsi="Arial" w:cs="Arial"/>
+              </w:rPr>
+              <w:t>No</w:t>
+            </w:r>
+          </w:p>
+        </w:tc>
+        <w:tc>
+          <w:tcPr>
+            <w:tcW w:w="1559" w:type="dxa"/>
+          </w:tcPr>
+          <w:p>
+            <w:pPr>
+              <w:jc w:val="center"/>
+              <w:rPr>
+                <w:rFonts w:ascii="Arial" w:hAnsi="Arial" w:cs="Arial"/>
+              </w:rPr>
+            </w:pPr>
+            <w:r>
+              <w:rPr>
+                <w:rFonts w:ascii="Arial" w:hAnsi="Arial" w:cs="Arial"/>
+              </w:rPr>
+              <w:t>-</w:t>
+            </w:r>
+          </w:p>
+        </w:tc>
+      </w:tr>
+      <w:tr>
+        <w:trPr>
+          <w:trHeight w:val="350"/>
+        </w:trPr>
+        <w:tc>
+          <w:tcPr>
+            <w:tcW w:w="1558" w:type="dxa"/>
+          </w:tcPr>
+          <w:p>
+            <w:pPr>
+              <w:jc w:val="center"/>
+              <w:rPr>
+                <w:rFonts w:ascii="Arial" w:hAnsi="Arial" w:cs="Arial"/>
+              </w:rPr>
+            </w:pPr>
+            <w:r>
+              <w:rPr>
+                <w:rFonts w:ascii="Arial" w:hAnsi="Arial" w:cs="Arial"/>
+              </w:rPr>
+              <w:t>card_num</w:t>
+            </w:r>
+          </w:p>
+        </w:tc>
+        <w:tc>
+          <w:tcPr>
+            <w:tcW w:w="1558" w:type="dxa"/>
+          </w:tcPr>
+          <w:p>
+            <w:pPr>
+              <w:jc w:val="center"/>
+              <w:rPr>
+                <w:rFonts w:ascii="Arial" w:hAnsi="Arial" w:cs="Arial"/>
+              </w:rPr>
+            </w:pPr>
+            <w:r>
+              <w:rPr>
+                <w:rFonts w:ascii="Arial" w:hAnsi="Arial" w:cs="Arial"/>
+              </w:rPr>
+              <w:t>integer</w:t>
+            </w:r>
+          </w:p>
+        </w:tc>
+        <w:tc>
+          <w:tcPr>
+            <w:tcW w:w="1558" w:type="dxa"/>
+          </w:tcPr>
+          <w:p>
+            <w:pPr>
+              <w:jc w:val="center"/>
+              <w:rPr>
+                <w:rFonts w:ascii="Arial" w:hAnsi="Arial" w:cs="Arial"/>
+              </w:rPr>
+            </w:pPr>
+            <w:r>
+              <w:rPr>
+                <w:rFonts w:ascii="Arial" w:hAnsi="Arial" w:cs="Arial"/>
+              </w:rPr>
+              <w:t>16</w:t>
+            </w:r>
+          </w:p>
+        </w:tc>
+        <w:tc>
+          <w:tcPr>
+            <w:tcW w:w="1558" w:type="dxa"/>
+          </w:tcPr>
+          <w:p>
+            <w:pPr>
+              <w:jc w:val="center"/>
+              <w:rPr>
+                <w:rFonts w:ascii="Arial" w:hAnsi="Arial" w:cs="Arial"/>
+              </w:rPr>
+            </w:pPr>
+            <w:r>
+              <w:rPr>
+                <w:rFonts w:ascii="Arial" w:hAnsi="Arial" w:cs="Arial"/>
+              </w:rPr>
+              <w:t>-</w:t>
+            </w:r>
+          </w:p>
+        </w:tc>
+        <w:tc>
+          <w:tcPr>
+            <w:tcW w:w="1559" w:type="dxa"/>
+          </w:tcPr>
+          <w:p>
+            <w:pPr>
+              <w:jc w:val="center"/>
+              <w:rPr>
+                <w:rFonts w:ascii="Arial" w:hAnsi="Arial" w:cs="Arial"/>
+              </w:rPr>
+            </w:pPr>
+            <w:r>
+              <w:rPr>
+                <w:rFonts w:ascii="Arial" w:hAnsi="Arial" w:cs="Arial"/>
+              </w:rPr>
+              <w:t>No</w:t>
+            </w:r>
+          </w:p>
+        </w:tc>
+        <w:tc>
+          <w:tcPr>
+            <w:tcW w:w="1559" w:type="dxa"/>
+          </w:tcPr>
+          <w:p>
+            <w:pPr>
+              <w:jc w:val="center"/>
+              <w:rPr>
+                <w:rFonts w:ascii="Arial" w:hAnsi="Arial" w:cs="Arial"/>
+              </w:rPr>
+            </w:pPr>
+            <w:r>
+              <w:rPr>
+                <w:rFonts w:ascii="Arial" w:hAnsi="Arial" w:cs="Arial"/>
+              </w:rPr>
+              <w:t>-</w:t>
+            </w:r>
+          </w:p>
+        </w:tc>
+      </w:tr>
+      <w:tr>
+        <w:trPr>
+          <w:trHeight w:val="350"/>
+        </w:trPr>
+        <w:tc>
+          <w:tcPr>
+            <w:tcW w:w="1558" w:type="dxa"/>
+          </w:tcPr>
+          <w:p>
+            <w:pPr>
+              <w:jc w:val="center"/>
+              <w:rPr>
+                <w:rFonts w:ascii="Arial" w:hAnsi="Arial" w:cs="Arial"/>
+              </w:rPr>
+            </w:pPr>
+            <w:r>
+              <w:rPr>
+                <w:rFonts w:ascii="Arial" w:hAnsi="Arial" w:cs="Arial"/>
+              </w:rPr>
+              <w:t>card_name</w:t>
+            </w:r>
+          </w:p>
+        </w:tc>
+        <w:tc>
+          <w:tcPr>
+            <w:tcW w:w="1558" w:type="dxa"/>
+          </w:tcPr>
+          <w:p>
+            <w:pPr>
+              <w:jc w:val="center"/>
+              <w:rPr>
+                <w:rFonts w:ascii="Arial" w:hAnsi="Arial" w:cs="Arial"/>
+              </w:rPr>
+            </w:pPr>
+            <w:r>
+              <w:rPr>
+                <w:rFonts w:ascii="Arial" w:hAnsi="Arial" w:cs="Arial"/>
+              </w:rPr>
+              <w:t>Varchar</w:t>
+            </w:r>
+          </w:p>
+        </w:tc>
+        <w:tc>
+          <w:tcPr>
+            <w:tcW w:w="1558" w:type="dxa"/>
+          </w:tcPr>
+          <w:p>
+            <w:pPr>
+              <w:jc w:val="center"/>
+              <w:rPr>
+                <w:rFonts w:ascii="Arial" w:hAnsi="Arial" w:cs="Arial"/>
+              </w:rPr>
+            </w:pPr>
+            <w:r>
+              <w:rPr>
+                <w:rFonts w:ascii="Arial" w:hAnsi="Arial" w:cs="Arial"/>
+              </w:rPr>
+              <w:t>25</w:t>
             </w:r>
           </w:p>
         </w:tc>
@@ -6210,6 +8308,430 @@
     </w:p>
     <w:p>
       <w:pPr>
+        <w:rPr>
+          <w:rFonts w:ascii="Arial" w:hAnsi="Arial" w:cs="Arial"/>
+          <w:b/>
+          <w:bCs/>
+        </w:rPr>
+      </w:pPr>
+      <w:r>
+        <w:rPr>
+          <w:rFonts w:ascii="Arial" w:hAnsi="Arial" w:cs="Arial"/>
+          <w:b/>
+          <w:bCs/>
+        </w:rPr>
+        <w:t>Notations:</w:t>
+      </w:r>
+    </w:p>
+    <w:p>
+      <w:pPr>
+        <w:rPr>
+          <w:rFonts w:ascii="Arial" w:hAnsi="Arial" w:cs="Arial"/>
+          <w:b/>
+          <w:bCs/>
+        </w:rPr>
+      </w:pPr>
+    </w:p>
+    <w:p>
+      <w:pPr>
+        <w:rPr>
+          <w:rFonts w:ascii="Arial" w:hAnsi="Arial" w:cs="Arial"/>
+          <w:b/>
+          <w:bCs/>
+        </w:rPr>
+      </w:pPr>
+      <w:r>
+        <w:rPr>
+          <w:noProof/>
+        </w:rPr>
+        <w:lastRenderedPageBreak/>
+        <w:drawing>
+          <wp:anchor distT="0" distB="0" distL="114300" distR="114300" simplePos="0" relativeHeight="251660288" behindDoc="1" locked="0" layoutInCell="1" allowOverlap="1" wp14:anchorId="796D5894" wp14:editId="395F68F4">
+            <wp:simplePos x="0" y="0"/>
+            <wp:positionH relativeFrom="margin">
+              <wp:align>left</wp:align>
+            </wp:positionH>
+            <wp:positionV relativeFrom="paragraph">
+              <wp:posOffset>142875</wp:posOffset>
+            </wp:positionV>
+            <wp:extent cx="561975" cy="305435"/>
+            <wp:effectExtent l="0" t="0" r="9525" b="0"/>
+            <wp:wrapTight wrapText="bothSides">
+              <wp:wrapPolygon edited="0">
+                <wp:start x="0" y="0"/>
+                <wp:lineTo x="0" y="20208"/>
+                <wp:lineTo x="21234" y="20208"/>
+                <wp:lineTo x="21234" y="0"/>
+                <wp:lineTo x="0" y="0"/>
+              </wp:wrapPolygon>
+            </wp:wrapTight>
+            <wp:docPr id="1" name="Picture 1"/>
+            <wp:cNvGraphicFramePr>
+              <a:graphicFrameLocks xmlns:a="http://schemas.openxmlformats.org/drawingml/2006/main" noChangeAspect="1"/>
+            </wp:cNvGraphicFramePr>
+            <a:graphic xmlns:a="http://schemas.openxmlformats.org/drawingml/2006/main">
+              <a:graphicData uri="http://schemas.openxmlformats.org/drawingml/2006/picture">
+                <pic:pic xmlns:pic="http://schemas.openxmlformats.org/drawingml/2006/picture">
+                  <pic:nvPicPr>
+                    <pic:cNvPr id="1" name=""/>
+                    <pic:cNvPicPr/>
+                  </pic:nvPicPr>
+                  <pic:blipFill>
+                    <a:blip r:embed="rId20">
+                      <a:extLst>
+                        <a:ext uri="{28A0092B-C50C-407E-A947-70E740481C1C}">
+                          <a14:useLocalDpi xmlns:a14="http://schemas.microsoft.com/office/drawing/2010/main" val="0"/>
+                        </a:ext>
+                      </a:extLst>
+                    </a:blip>
+                    <a:stretch>
+                      <a:fillRect/>
+                    </a:stretch>
+                  </pic:blipFill>
+                  <pic:spPr>
+                    <a:xfrm>
+                      <a:off x="0" y="0"/>
+                      <a:ext cx="561975" cy="305435"/>
+                    </a:xfrm>
+                    <a:prstGeom prst="rect">
+                      <a:avLst/>
+                    </a:prstGeom>
+                  </pic:spPr>
+                </pic:pic>
+              </a:graphicData>
+            </a:graphic>
+          </wp:anchor>
+        </w:drawing>
+      </w:r>
+    </w:p>
+    <w:p>
+      <w:pPr>
+        <w:rPr>
+          <w:rFonts w:ascii="Arial" w:hAnsi="Arial" w:cs="Arial"/>
+          <w:b/>
+          <w:bCs/>
+        </w:rPr>
+      </w:pPr>
+      <w:r>
+        <w:rPr>
+          <w:rFonts w:ascii="Arial" w:hAnsi="Arial" w:cs="Arial"/>
+          <w:b/>
+          <w:bCs/>
+        </w:rPr>
+        <w:t xml:space="preserve">Entity </w:t>
+      </w:r>
+    </w:p>
+    <w:p>
+      <w:pPr>
+        <w:rPr>
+          <w:rFonts w:ascii="Arial" w:hAnsi="Arial" w:cs="Arial"/>
+          <w:b/>
+          <w:bCs/>
+        </w:rPr>
+      </w:pPr>
+    </w:p>
+    <w:p>
+      <w:pPr>
+        <w:rPr>
+          <w:rFonts w:ascii="Arial" w:hAnsi="Arial" w:cs="Arial"/>
+          <w:b/>
+          <w:bCs/>
+        </w:rPr>
+      </w:pPr>
+      <w:r>
+        <w:rPr>
+          <w:noProof/>
+        </w:rPr>
+        <w:drawing>
+          <wp:anchor distT="0" distB="0" distL="114300" distR="114300" simplePos="0" relativeHeight="251658240" behindDoc="1" locked="0" layoutInCell="1" allowOverlap="1" wp14:anchorId="0447DFC4" wp14:editId="4E961D73">
+            <wp:simplePos x="0" y="0"/>
+            <wp:positionH relativeFrom="column">
+              <wp:posOffset>0</wp:posOffset>
+            </wp:positionH>
+            <wp:positionV relativeFrom="paragraph">
+              <wp:posOffset>-2540</wp:posOffset>
+            </wp:positionV>
+            <wp:extent cx="447675" cy="257175"/>
+            <wp:effectExtent l="0" t="0" r="9525" b="9525"/>
+            <wp:wrapTight wrapText="bothSides">
+              <wp:wrapPolygon edited="0">
+                <wp:start x="0" y="0"/>
+                <wp:lineTo x="0" y="20800"/>
+                <wp:lineTo x="21140" y="20800"/>
+                <wp:lineTo x="21140" y="0"/>
+                <wp:lineTo x="0" y="0"/>
+              </wp:wrapPolygon>
+            </wp:wrapTight>
+            <wp:docPr id="28" name="Picture 28"/>
+            <wp:cNvGraphicFramePr>
+              <a:graphicFrameLocks xmlns:a="http://schemas.openxmlformats.org/drawingml/2006/main" noChangeAspect="1"/>
+            </wp:cNvGraphicFramePr>
+            <a:graphic xmlns:a="http://schemas.openxmlformats.org/drawingml/2006/main">
+              <a:graphicData uri="http://schemas.openxmlformats.org/drawingml/2006/picture">
+                <pic:pic xmlns:pic="http://schemas.openxmlformats.org/drawingml/2006/picture">
+                  <pic:nvPicPr>
+                    <pic:cNvPr id="1" name=""/>
+                    <pic:cNvPicPr/>
+                  </pic:nvPicPr>
+                  <pic:blipFill>
+                    <a:blip r:embed="rId21">
+                      <a:extLst>
+                        <a:ext uri="{28A0092B-C50C-407E-A947-70E740481C1C}">
+                          <a14:useLocalDpi xmlns:a14="http://schemas.microsoft.com/office/drawing/2010/main" val="0"/>
+                        </a:ext>
+                      </a:extLst>
+                    </a:blip>
+                    <a:stretch>
+                      <a:fillRect/>
+                    </a:stretch>
+                  </pic:blipFill>
+                  <pic:spPr>
+                    <a:xfrm>
+                      <a:off x="0" y="0"/>
+                      <a:ext cx="447675" cy="257175"/>
+                    </a:xfrm>
+                    <a:prstGeom prst="rect">
+                      <a:avLst/>
+                    </a:prstGeom>
+                  </pic:spPr>
+                </pic:pic>
+              </a:graphicData>
+            </a:graphic>
+          </wp:anchor>
+        </w:drawing>
+      </w:r>
+      <w:r>
+        <w:rPr>
+          <w:rFonts w:ascii="Arial" w:hAnsi="Arial" w:cs="Arial"/>
+          <w:b/>
+          <w:bCs/>
+        </w:rPr>
+        <w:t xml:space="preserve">  </w:t>
+      </w:r>
+      <w:r>
+        <w:rPr>
+          <w:rFonts w:ascii="Arial" w:hAnsi="Arial" w:cs="Arial"/>
+          <w:b/>
+          <w:bCs/>
+        </w:rPr>
+        <w:t xml:space="preserve"> </w:t>
+      </w:r>
+      <w:r>
+        <w:rPr>
+          <w:rFonts w:ascii="Arial" w:hAnsi="Arial" w:cs="Arial"/>
+          <w:b/>
+          <w:bCs/>
+        </w:rPr>
+        <w:t>One to many relationship</w:t>
+      </w:r>
+    </w:p>
+    <w:p>
+      <w:pPr>
+        <w:rPr>
+          <w:rFonts w:ascii="Arial" w:hAnsi="Arial" w:cs="Arial"/>
+          <w:b/>
+          <w:bCs/>
+        </w:rPr>
+      </w:pPr>
+    </w:p>
+    <w:p>
+      <w:pPr>
+        <w:rPr>
+          <w:rFonts w:ascii="Arial" w:hAnsi="Arial" w:cs="Arial"/>
+          <w:b/>
+          <w:bCs/>
+        </w:rPr>
+      </w:pPr>
+      <w:r>
+        <w:rPr>
+          <w:noProof/>
+        </w:rPr>
+        <w:drawing>
+          <wp:anchor distT="0" distB="0" distL="114300" distR="114300" simplePos="0" relativeHeight="251659264" behindDoc="1" locked="0" layoutInCell="1" allowOverlap="1" wp14:anchorId="5286F55D" wp14:editId="2136F11F">
+            <wp:simplePos x="0" y="0"/>
+            <wp:positionH relativeFrom="column">
+              <wp:posOffset>0</wp:posOffset>
+            </wp:positionH>
+            <wp:positionV relativeFrom="paragraph">
+              <wp:posOffset>17780</wp:posOffset>
+            </wp:positionV>
+            <wp:extent cx="504825" cy="145838"/>
+            <wp:effectExtent l="0" t="0" r="0" b="6985"/>
+            <wp:wrapTight wrapText="bothSides">
+              <wp:wrapPolygon edited="0">
+                <wp:start x="0" y="0"/>
+                <wp:lineTo x="0" y="19808"/>
+                <wp:lineTo x="20377" y="19808"/>
+                <wp:lineTo x="20377" y="0"/>
+                <wp:lineTo x="0" y="0"/>
+              </wp:wrapPolygon>
+            </wp:wrapTight>
+            <wp:docPr id="29" name="Picture 29"/>
+            <wp:cNvGraphicFramePr>
+              <a:graphicFrameLocks xmlns:a="http://schemas.openxmlformats.org/drawingml/2006/main" noChangeAspect="1"/>
+            </wp:cNvGraphicFramePr>
+            <a:graphic xmlns:a="http://schemas.openxmlformats.org/drawingml/2006/main">
+              <a:graphicData uri="http://schemas.openxmlformats.org/drawingml/2006/picture">
+                <pic:pic xmlns:pic="http://schemas.openxmlformats.org/drawingml/2006/picture">
+                  <pic:nvPicPr>
+                    <pic:cNvPr id="1" name=""/>
+                    <pic:cNvPicPr/>
+                  </pic:nvPicPr>
+                  <pic:blipFill>
+                    <a:blip r:embed="rId22">
+                      <a:extLst>
+                        <a:ext uri="{28A0092B-C50C-407E-A947-70E740481C1C}">
+                          <a14:useLocalDpi xmlns:a14="http://schemas.microsoft.com/office/drawing/2010/main" val="0"/>
+                        </a:ext>
+                      </a:extLst>
+                    </a:blip>
+                    <a:stretch>
+                      <a:fillRect/>
+                    </a:stretch>
+                  </pic:blipFill>
+                  <pic:spPr>
+                    <a:xfrm>
+                      <a:off x="0" y="0"/>
+                      <a:ext cx="504825" cy="145838"/>
+                    </a:xfrm>
+                    <a:prstGeom prst="rect">
+                      <a:avLst/>
+                    </a:prstGeom>
+                  </pic:spPr>
+                </pic:pic>
+              </a:graphicData>
+            </a:graphic>
+          </wp:anchor>
+        </w:drawing>
+      </w:r>
+      <w:r>
+        <w:rPr>
+          <w:rFonts w:ascii="Arial" w:hAnsi="Arial" w:cs="Arial"/>
+          <w:b/>
+          <w:bCs/>
+        </w:rPr>
+        <w:t xml:space="preserve">  </w:t>
+      </w:r>
+      <w:r>
+        <w:rPr>
+          <w:rFonts w:ascii="Arial" w:hAnsi="Arial" w:cs="Arial"/>
+          <w:b/>
+          <w:bCs/>
+        </w:rPr>
+        <w:t>One to one relationship</w:t>
+      </w:r>
+    </w:p>
+    <w:p>
+      <w:pPr>
+        <w:rPr>
+          <w:rFonts w:ascii="Arial" w:hAnsi="Arial" w:cs="Arial"/>
+          <w:b/>
+          <w:bCs/>
+        </w:rPr>
+      </w:pPr>
+      <w:r>
+        <w:rPr>
+          <w:rFonts w:ascii="Arial" w:hAnsi="Arial" w:cs="Arial"/>
+          <w:b/>
+          <w:bCs/>
+        </w:rPr>
+        <w:t xml:space="preserve">Fig: </w:t>
+      </w:r>
+    </w:p>
+    <w:p>
+      <w:pPr>
+        <w:jc w:val="center"/>
+        <w:rPr>
+          <w:rFonts w:ascii="Arial" w:hAnsi="Arial" w:cs="Arial"/>
+        </w:rPr>
+      </w:pPr>
+      <w:r>
+        <w:rPr>
+          <w:rFonts w:ascii="Arial" w:hAnsi="Arial" w:cs="Arial"/>
+          <w:noProof/>
+        </w:rPr>
+        <w:drawing>
+          <wp:inline distT="0" distB="0" distL="0" distR="0" wp14:anchorId="0615C05D" wp14:editId="0A3C62DD">
+            <wp:extent cx="5943600" cy="3632835"/>
+            <wp:effectExtent l="0" t="0" r="0" b="5715"/>
+            <wp:docPr id="27" name="Picture 27"/>
+            <wp:cNvGraphicFramePr>
+              <a:graphicFrameLocks xmlns:a="http://schemas.openxmlformats.org/drawingml/2006/main" noChangeAspect="1"/>
+            </wp:cNvGraphicFramePr>
+            <a:graphic xmlns:a="http://schemas.openxmlformats.org/drawingml/2006/main">
+              <a:graphicData uri="http://schemas.openxmlformats.org/drawingml/2006/picture">
+                <pic:pic xmlns:pic="http://schemas.openxmlformats.org/drawingml/2006/picture">
+                  <pic:nvPicPr>
+                    <pic:cNvPr id="27" name="Entity Relationship Diagram1.jpg"/>
+                    <pic:cNvPicPr/>
+                  </pic:nvPicPr>
+                  <pic:blipFill>
+                    <a:blip r:embed="rId23">
+                      <a:extLst>
+                        <a:ext uri="{28A0092B-C50C-407E-A947-70E740481C1C}">
+                          <a14:useLocalDpi xmlns:a14="http://schemas.microsoft.com/office/drawing/2010/main" val="0"/>
+                        </a:ext>
+                      </a:extLst>
+                    </a:blip>
+                    <a:stretch>
+                      <a:fillRect/>
+                    </a:stretch>
+                  </pic:blipFill>
+                  <pic:spPr>
+                    <a:xfrm>
+                      <a:off x="0" y="0"/>
+                      <a:ext cx="5943600" cy="3632835"/>
+                    </a:xfrm>
+                    <a:prstGeom prst="rect">
+                      <a:avLst/>
+                    </a:prstGeom>
+                  </pic:spPr>
+                </pic:pic>
+              </a:graphicData>
+            </a:graphic>
+          </wp:inline>
+        </w:drawing>
+      </w:r>
+    </w:p>
+    <w:p>
+      <w:pPr>
+        <w:jc w:val="center"/>
+        <w:rPr>
+          <w:rFonts w:ascii="Arial" w:hAnsi="Arial" w:cs="Arial"/>
+        </w:rPr>
+      </w:pPr>
+      <w:r>
+        <w:rPr>
+          <w:rFonts w:ascii="Arial" w:hAnsi="Arial" w:cs="Arial"/>
+        </w:rPr>
+        <w:t>Fig: ER diagram</w:t>
+      </w:r>
+    </w:p>
+    <w:p>
+      <w:pPr>
+        <w:rPr>
+          <w:rFonts w:ascii="Arial" w:hAnsi="Arial" w:cs="Arial"/>
+        </w:rPr>
+      </w:pPr>
+      <w:r>
+        <w:rPr>
+          <w:rFonts w:ascii="Arial" w:hAnsi="Arial" w:cs="Arial"/>
+        </w:rPr>
+        <w:t>Above ER diagram is evolved from the data dictionary created above with the relationships that the entities have with each other.</w:t>
+      </w:r>
+    </w:p>
+    <w:p>
+      <w:pPr>
+        <w:pStyle w:val="Heading1"/>
+        <w:rPr>
+          <w:rFonts w:ascii="Arial" w:hAnsi="Arial" w:cs="Arial"/>
+          <w:sz w:val="22"/>
+          <w:szCs w:val="22"/>
+        </w:rPr>
+      </w:pPr>
+    </w:p>
+    <w:p>
+      <w:pPr>
         <w:pStyle w:val="Heading1"/>
         <w:rPr>
           <w:rFonts w:ascii="Arial" w:hAnsi="Arial" w:cs="Arial"/>
@@ -6225,7 +8747,6 @@
           <w:bCs/>
           <w:color w:val="000000" w:themeColor="text1"/>
         </w:rPr>
-        <w:lastRenderedPageBreak/>
         <w:t xml:space="preserve">3.5 Architectural Model </w:t>
       </w:r>
     </w:p>
@@ -6295,21 +8816,602 @@
         <w:rPr>
           <w:rFonts w:ascii="Arial" w:hAnsi="Arial" w:cs="Arial"/>
         </w:rPr>
-        <w:t xml:space="preserve"> work. It facilitates in system implementation since feedback can be received from the users.</w:t>
-      </w:r>
-      <w:bookmarkStart w:id="0" w:name="_GoBack"/>
-      <w:bookmarkEnd w:id="0"/>
+        <w:t xml:space="preserve"> work. It facilitates in system implementation since feedback can be received from the users. </w:t>
+      </w:r>
       <w:r>
         <w:rPr>
           <w:rFonts w:ascii="Arial" w:hAnsi="Arial" w:cs="Arial"/>
         </w:rPr>
         <w:t xml:space="preserve"> </w:t>
       </w:r>
-      <w:r>
-        <w:rPr>
-          <w:rFonts w:ascii="Arial" w:hAnsi="Arial" w:cs="Arial"/>
-        </w:rPr>
-        <w:t xml:space="preserve"> </w:t>
+    </w:p>
+    <w:p>
+      <w:pPr>
+        <w:rPr>
+          <w:rFonts w:ascii="Arial" w:hAnsi="Arial" w:cs="Arial"/>
+        </w:rPr>
+      </w:pPr>
+      <w:r>
+        <w:rPr>
+          <w:rFonts w:ascii="Arial" w:hAnsi="Arial" w:cs="Arial"/>
+          <w:noProof/>
+        </w:rPr>
+        <w:lastRenderedPageBreak/>
+        <w:drawing>
+          <wp:inline distT="0" distB="0" distL="0" distR="0" wp14:anchorId="4DB9BDF5" wp14:editId="1F2E5984">
+            <wp:extent cx="5574665" cy="7829550"/>
+            <wp:effectExtent l="0" t="0" r="6985" b="0"/>
+            <wp:docPr id="11" name="Picture 11"/>
+            <wp:cNvGraphicFramePr>
+              <a:graphicFrameLocks xmlns:a="http://schemas.openxmlformats.org/drawingml/2006/main" noChangeAspect="1"/>
+            </wp:cNvGraphicFramePr>
+            <a:graphic xmlns:a="http://schemas.openxmlformats.org/drawingml/2006/main">
+              <a:graphicData uri="http://schemas.openxmlformats.org/drawingml/2006/picture">
+                <pic:pic xmlns:pic="http://schemas.openxmlformats.org/drawingml/2006/picture">
+                  <pic:nvPicPr>
+                    <pic:cNvPr id="11" name="homepage.png"/>
+                    <pic:cNvPicPr/>
+                  </pic:nvPicPr>
+                  <pic:blipFill>
+                    <a:blip r:embed="rId24">
+                      <a:extLst>
+                        <a:ext uri="{28A0092B-C50C-407E-A947-70E740481C1C}">
+                          <a14:useLocalDpi xmlns:a14="http://schemas.microsoft.com/office/drawing/2010/main" val="0"/>
+                        </a:ext>
+                      </a:extLst>
+                    </a:blip>
+                    <a:stretch>
+                      <a:fillRect/>
+                    </a:stretch>
+                  </pic:blipFill>
+                  <pic:spPr>
+                    <a:xfrm>
+                      <a:off x="0" y="0"/>
+                      <a:ext cx="5574665" cy="7829550"/>
+                    </a:xfrm>
+                    <a:prstGeom prst="rect">
+                      <a:avLst/>
+                    </a:prstGeom>
+                  </pic:spPr>
+                </pic:pic>
+              </a:graphicData>
+            </a:graphic>
+          </wp:inline>
+        </w:drawing>
+      </w:r>
+    </w:p>
+    <w:p>
+      <w:pPr>
+        <w:jc w:val="center"/>
+        <w:rPr>
+          <w:rFonts w:ascii="Arial" w:hAnsi="Arial" w:cs="Arial"/>
+        </w:rPr>
+      </w:pPr>
+      <w:r>
+        <w:rPr>
+          <w:rFonts w:ascii="Arial" w:hAnsi="Arial" w:cs="Arial"/>
+        </w:rPr>
+        <w:t>Fig: Homepage</w:t>
+      </w:r>
+    </w:p>
+    <w:p>
+      <w:pPr>
+        <w:jc w:val="center"/>
+        <w:rPr>
+          <w:rFonts w:ascii="Arial" w:hAnsi="Arial" w:cs="Arial"/>
+        </w:rPr>
+      </w:pPr>
+      <w:r>
+        <w:rPr>
+          <w:rFonts w:ascii="Arial" w:hAnsi="Arial" w:cs="Arial"/>
+          <w:noProof/>
+        </w:rPr>
+        <w:lastRenderedPageBreak/>
+        <w:drawing>
+          <wp:inline distT="0" distB="0" distL="0" distR="0" wp14:anchorId="37181184" wp14:editId="51435EF1">
+            <wp:extent cx="5943600" cy="6029325"/>
+            <wp:effectExtent l="0" t="0" r="0" b="9525"/>
+            <wp:docPr id="14" name="Picture 14"/>
+            <wp:cNvGraphicFramePr>
+              <a:graphicFrameLocks xmlns:a="http://schemas.openxmlformats.org/drawingml/2006/main" noChangeAspect="1"/>
+            </wp:cNvGraphicFramePr>
+            <a:graphic xmlns:a="http://schemas.openxmlformats.org/drawingml/2006/main">
+              <a:graphicData uri="http://schemas.openxmlformats.org/drawingml/2006/picture">
+                <pic:pic xmlns:pic="http://schemas.openxmlformats.org/drawingml/2006/picture">
+                  <pic:nvPicPr>
+                    <pic:cNvPr id="14" name="register.png"/>
+                    <pic:cNvPicPr/>
+                  </pic:nvPicPr>
+                  <pic:blipFill>
+                    <a:blip r:embed="rId25">
+                      <a:extLst>
+                        <a:ext uri="{28A0092B-C50C-407E-A947-70E740481C1C}">
+                          <a14:useLocalDpi xmlns:a14="http://schemas.microsoft.com/office/drawing/2010/main" val="0"/>
+                        </a:ext>
+                      </a:extLst>
+                    </a:blip>
+                    <a:stretch>
+                      <a:fillRect/>
+                    </a:stretch>
+                  </pic:blipFill>
+                  <pic:spPr>
+                    <a:xfrm>
+                      <a:off x="0" y="0"/>
+                      <a:ext cx="5943600" cy="6029325"/>
+                    </a:xfrm>
+                    <a:prstGeom prst="rect">
+                      <a:avLst/>
+                    </a:prstGeom>
+                  </pic:spPr>
+                </pic:pic>
+              </a:graphicData>
+            </a:graphic>
+          </wp:inline>
+        </w:drawing>
+      </w:r>
+    </w:p>
+    <w:p>
+      <w:pPr>
+        <w:jc w:val="center"/>
+        <w:rPr>
+          <w:rFonts w:ascii="Arial" w:hAnsi="Arial" w:cs="Arial"/>
+        </w:rPr>
+      </w:pPr>
+      <w:r>
+        <w:rPr>
+          <w:rFonts w:ascii="Arial" w:hAnsi="Arial" w:cs="Arial"/>
+        </w:rPr>
+        <w:t>Fig: Register</w:t>
+      </w:r>
+    </w:p>
+    <w:p>
+      <w:pPr>
+        <w:jc w:val="center"/>
+        <w:rPr>
+          <w:rFonts w:ascii="Arial" w:hAnsi="Arial" w:cs="Arial"/>
+        </w:rPr>
+      </w:pPr>
+      <w:r>
+        <w:rPr>
+          <w:rFonts w:ascii="Arial" w:hAnsi="Arial" w:cs="Arial"/>
+          <w:noProof/>
+        </w:rPr>
+        <w:lastRenderedPageBreak/>
+        <w:drawing>
+          <wp:inline distT="0" distB="0" distL="0" distR="0" wp14:anchorId="26C3D628" wp14:editId="1ABBD4E5">
+            <wp:extent cx="5943600" cy="5316220"/>
+            <wp:effectExtent l="0" t="0" r="0" b="0"/>
+            <wp:docPr id="12" name="Picture 12"/>
+            <wp:cNvGraphicFramePr>
+              <a:graphicFrameLocks xmlns:a="http://schemas.openxmlformats.org/drawingml/2006/main" noChangeAspect="1"/>
+            </wp:cNvGraphicFramePr>
+            <a:graphic xmlns:a="http://schemas.openxmlformats.org/drawingml/2006/main">
+              <a:graphicData uri="http://schemas.openxmlformats.org/drawingml/2006/picture">
+                <pic:pic xmlns:pic="http://schemas.openxmlformats.org/drawingml/2006/picture">
+                  <pic:nvPicPr>
+                    <pic:cNvPr id="12" name="login.png"/>
+                    <pic:cNvPicPr/>
+                  </pic:nvPicPr>
+                  <pic:blipFill>
+                    <a:blip r:embed="rId26">
+                      <a:extLst>
+                        <a:ext uri="{28A0092B-C50C-407E-A947-70E740481C1C}">
+                          <a14:useLocalDpi xmlns:a14="http://schemas.microsoft.com/office/drawing/2010/main" val="0"/>
+                        </a:ext>
+                      </a:extLst>
+                    </a:blip>
+                    <a:stretch>
+                      <a:fillRect/>
+                    </a:stretch>
+                  </pic:blipFill>
+                  <pic:spPr>
+                    <a:xfrm>
+                      <a:off x="0" y="0"/>
+                      <a:ext cx="5943600" cy="5316220"/>
+                    </a:xfrm>
+                    <a:prstGeom prst="rect">
+                      <a:avLst/>
+                    </a:prstGeom>
+                  </pic:spPr>
+                </pic:pic>
+              </a:graphicData>
+            </a:graphic>
+          </wp:inline>
+        </w:drawing>
+      </w:r>
+    </w:p>
+    <w:p>
+      <w:pPr>
+        <w:jc w:val="center"/>
+        <w:rPr>
+          <w:rFonts w:ascii="Arial" w:hAnsi="Arial" w:cs="Arial"/>
+        </w:rPr>
+      </w:pPr>
+      <w:r>
+        <w:rPr>
+          <w:rFonts w:ascii="Arial" w:hAnsi="Arial" w:cs="Arial"/>
+        </w:rPr>
+        <w:t>Fig: Login</w:t>
+      </w:r>
+    </w:p>
+    <w:p>
+      <w:pPr>
+        <w:jc w:val="center"/>
+        <w:rPr>
+          <w:rFonts w:ascii="Arial" w:hAnsi="Arial" w:cs="Arial"/>
+        </w:rPr>
+      </w:pPr>
+      <w:r>
+        <w:rPr>
+          <w:rFonts w:ascii="Arial" w:hAnsi="Arial" w:cs="Arial"/>
+          <w:noProof/>
+        </w:rPr>
+        <w:lastRenderedPageBreak/>
+        <w:drawing>
+          <wp:inline distT="0" distB="0" distL="0" distR="0" wp14:anchorId="6CB10B3B" wp14:editId="5F08C1F4">
+            <wp:extent cx="5943600" cy="4926965"/>
+            <wp:effectExtent l="0" t="0" r="0" b="6985"/>
+            <wp:docPr id="16" name="Picture 16"/>
+            <wp:cNvGraphicFramePr>
+              <a:graphicFrameLocks xmlns:a="http://schemas.openxmlformats.org/drawingml/2006/main" noChangeAspect="1"/>
+            </wp:cNvGraphicFramePr>
+            <a:graphic xmlns:a="http://schemas.openxmlformats.org/drawingml/2006/main">
+              <a:graphicData uri="http://schemas.openxmlformats.org/drawingml/2006/picture">
+                <pic:pic xmlns:pic="http://schemas.openxmlformats.org/drawingml/2006/picture">
+                  <pic:nvPicPr>
+                    <pic:cNvPr id="16" name="view_bus.png"/>
+                    <pic:cNvPicPr/>
+                  </pic:nvPicPr>
+                  <pic:blipFill>
+                    <a:blip r:embed="rId27">
+                      <a:extLst>
+                        <a:ext uri="{28A0092B-C50C-407E-A947-70E740481C1C}">
+                          <a14:useLocalDpi xmlns:a14="http://schemas.microsoft.com/office/drawing/2010/main" val="0"/>
+                        </a:ext>
+                      </a:extLst>
+                    </a:blip>
+                    <a:stretch>
+                      <a:fillRect/>
+                    </a:stretch>
+                  </pic:blipFill>
+                  <pic:spPr>
+                    <a:xfrm>
+                      <a:off x="0" y="0"/>
+                      <a:ext cx="5943600" cy="4926965"/>
+                    </a:xfrm>
+                    <a:prstGeom prst="rect">
+                      <a:avLst/>
+                    </a:prstGeom>
+                  </pic:spPr>
+                </pic:pic>
+              </a:graphicData>
+            </a:graphic>
+          </wp:inline>
+        </w:drawing>
+      </w:r>
+    </w:p>
+    <w:p>
+      <w:pPr>
+        <w:jc w:val="center"/>
+        <w:rPr>
+          <w:rFonts w:ascii="Arial" w:hAnsi="Arial" w:cs="Arial"/>
+        </w:rPr>
+      </w:pPr>
+      <w:r>
+        <w:rPr>
+          <w:rFonts w:ascii="Arial" w:hAnsi="Arial" w:cs="Arial"/>
+        </w:rPr>
+        <w:t>Fig: View Bus</w:t>
+      </w:r>
+    </w:p>
+    <w:p>
+      <w:pPr>
+        <w:jc w:val="center"/>
+        <w:rPr>
+          <w:rFonts w:ascii="Arial" w:hAnsi="Arial" w:cs="Arial"/>
+        </w:rPr>
+      </w:pPr>
+      <w:r>
+        <w:rPr>
+          <w:rFonts w:ascii="Arial" w:hAnsi="Arial" w:cs="Arial"/>
+          <w:noProof/>
+        </w:rPr>
+        <w:lastRenderedPageBreak/>
+        <w:drawing>
+          <wp:inline distT="0" distB="0" distL="0" distR="0" wp14:anchorId="70C0F616" wp14:editId="35AD92E5">
+            <wp:extent cx="5943600" cy="5929630"/>
+            <wp:effectExtent l="0" t="0" r="0" b="0"/>
+            <wp:docPr id="19" name="Picture 19"/>
+            <wp:cNvGraphicFramePr>
+              <a:graphicFrameLocks xmlns:a="http://schemas.openxmlformats.org/drawingml/2006/main" noChangeAspect="1"/>
+            </wp:cNvGraphicFramePr>
+            <a:graphic xmlns:a="http://schemas.openxmlformats.org/drawingml/2006/main">
+              <a:graphicData uri="http://schemas.openxmlformats.org/drawingml/2006/picture">
+                <pic:pic xmlns:pic="http://schemas.openxmlformats.org/drawingml/2006/picture">
+                  <pic:nvPicPr>
+                    <pic:cNvPr id="19" name="seat.png"/>
+                    <pic:cNvPicPr/>
+                  </pic:nvPicPr>
+                  <pic:blipFill>
+                    <a:blip r:embed="rId28">
+                      <a:extLst>
+                        <a:ext uri="{28A0092B-C50C-407E-A947-70E740481C1C}">
+                          <a14:useLocalDpi xmlns:a14="http://schemas.microsoft.com/office/drawing/2010/main" val="0"/>
+                        </a:ext>
+                      </a:extLst>
+                    </a:blip>
+                    <a:stretch>
+                      <a:fillRect/>
+                    </a:stretch>
+                  </pic:blipFill>
+                  <pic:spPr>
+                    <a:xfrm>
+                      <a:off x="0" y="0"/>
+                      <a:ext cx="5943600" cy="5929630"/>
+                    </a:xfrm>
+                    <a:prstGeom prst="rect">
+                      <a:avLst/>
+                    </a:prstGeom>
+                  </pic:spPr>
+                </pic:pic>
+              </a:graphicData>
+            </a:graphic>
+          </wp:inline>
+        </w:drawing>
+      </w:r>
+    </w:p>
+    <w:p>
+      <w:pPr>
+        <w:jc w:val="center"/>
+        <w:rPr>
+          <w:rFonts w:ascii="Arial" w:hAnsi="Arial" w:cs="Arial"/>
+        </w:rPr>
+      </w:pPr>
+      <w:r>
+        <w:rPr>
+          <w:rFonts w:ascii="Arial" w:hAnsi="Arial" w:cs="Arial"/>
+        </w:rPr>
+        <w:t>Fig: Seat Booking</w:t>
+      </w:r>
+    </w:p>
+    <w:p>
+      <w:pPr>
+        <w:jc w:val="center"/>
+        <w:rPr>
+          <w:rFonts w:ascii="Arial" w:hAnsi="Arial" w:cs="Arial"/>
+        </w:rPr>
+      </w:pPr>
+    </w:p>
+    <w:p>
+      <w:pPr>
+        <w:jc w:val="center"/>
+        <w:rPr>
+          <w:rFonts w:ascii="Arial" w:hAnsi="Arial" w:cs="Arial"/>
+        </w:rPr>
+      </w:pPr>
+    </w:p>
+    <w:p>
+      <w:pPr>
+        <w:jc w:val="center"/>
+        <w:rPr>
+          <w:rFonts w:ascii="Arial" w:hAnsi="Arial" w:cs="Arial"/>
+        </w:rPr>
+      </w:pPr>
+      <w:r>
+        <w:rPr>
+          <w:rFonts w:ascii="Arial" w:hAnsi="Arial" w:cs="Arial"/>
+          <w:noProof/>
+        </w:rPr>
+        <w:lastRenderedPageBreak/>
+        <w:drawing>
+          <wp:inline distT="0" distB="0" distL="0" distR="0" wp14:anchorId="2D4F4E6F" wp14:editId="78F616AF">
+            <wp:extent cx="5943600" cy="5287645"/>
+            <wp:effectExtent l="0" t="0" r="0" b="8255"/>
+            <wp:docPr id="13" name="Picture 13"/>
+            <wp:cNvGraphicFramePr>
+              <a:graphicFrameLocks xmlns:a="http://schemas.openxmlformats.org/drawingml/2006/main" noChangeAspect="1"/>
+            </wp:cNvGraphicFramePr>
+            <a:graphic xmlns:a="http://schemas.openxmlformats.org/drawingml/2006/main">
+              <a:graphicData uri="http://schemas.openxmlformats.org/drawingml/2006/picture">
+                <pic:pic xmlns:pic="http://schemas.openxmlformats.org/drawingml/2006/picture">
+                  <pic:nvPicPr>
+                    <pic:cNvPr id="13" name="payment.png"/>
+                    <pic:cNvPicPr/>
+                  </pic:nvPicPr>
+                  <pic:blipFill>
+                    <a:blip r:embed="rId29">
+                      <a:extLst>
+                        <a:ext uri="{28A0092B-C50C-407E-A947-70E740481C1C}">
+                          <a14:useLocalDpi xmlns:a14="http://schemas.microsoft.com/office/drawing/2010/main" val="0"/>
+                        </a:ext>
+                      </a:extLst>
+                    </a:blip>
+                    <a:stretch>
+                      <a:fillRect/>
+                    </a:stretch>
+                  </pic:blipFill>
+                  <pic:spPr>
+                    <a:xfrm>
+                      <a:off x="0" y="0"/>
+                      <a:ext cx="5943600" cy="5287645"/>
+                    </a:xfrm>
+                    <a:prstGeom prst="rect">
+                      <a:avLst/>
+                    </a:prstGeom>
+                  </pic:spPr>
+                </pic:pic>
+              </a:graphicData>
+            </a:graphic>
+          </wp:inline>
+        </w:drawing>
+      </w:r>
+    </w:p>
+    <w:p>
+      <w:pPr>
+        <w:jc w:val="center"/>
+        <w:rPr>
+          <w:rFonts w:ascii="Arial" w:hAnsi="Arial" w:cs="Arial"/>
+        </w:rPr>
+      </w:pPr>
+      <w:r>
+        <w:rPr>
+          <w:rFonts w:ascii="Arial" w:hAnsi="Arial" w:cs="Arial"/>
+        </w:rPr>
+        <w:t>Fig: Payment</w:t>
+      </w:r>
+    </w:p>
+    <w:p>
+      <w:pPr>
+        <w:jc w:val="center"/>
+        <w:rPr>
+          <w:rFonts w:ascii="Arial" w:hAnsi="Arial" w:cs="Arial"/>
+        </w:rPr>
+      </w:pPr>
+    </w:p>
+    <w:p>
+      <w:pPr>
+        <w:jc w:val="center"/>
+        <w:rPr>
+          <w:rFonts w:ascii="Arial" w:hAnsi="Arial" w:cs="Arial"/>
+        </w:rPr>
+      </w:pPr>
+      <w:r>
+        <w:rPr>
+          <w:rFonts w:ascii="Arial" w:hAnsi="Arial" w:cs="Arial"/>
+          <w:noProof/>
+        </w:rPr>
+        <w:lastRenderedPageBreak/>
+        <w:drawing>
+          <wp:inline distT="0" distB="0" distL="0" distR="0" wp14:anchorId="7912EE00" wp14:editId="428E63D5">
+            <wp:extent cx="5943600" cy="5316220"/>
+            <wp:effectExtent l="0" t="0" r="0" b="0"/>
+            <wp:docPr id="17" name="Picture 17"/>
+            <wp:cNvGraphicFramePr>
+              <a:graphicFrameLocks xmlns:a="http://schemas.openxmlformats.org/drawingml/2006/main" noChangeAspect="1"/>
+            </wp:cNvGraphicFramePr>
+            <a:graphic xmlns:a="http://schemas.openxmlformats.org/drawingml/2006/main">
+              <a:graphicData uri="http://schemas.openxmlformats.org/drawingml/2006/picture">
+                <pic:pic xmlns:pic="http://schemas.openxmlformats.org/drawingml/2006/picture">
+                  <pic:nvPicPr>
+                    <pic:cNvPr id="17" name="admin_panel.png"/>
+                    <pic:cNvPicPr/>
+                  </pic:nvPicPr>
+                  <pic:blipFill>
+                    <a:blip r:embed="rId30">
+                      <a:extLst>
+                        <a:ext uri="{28A0092B-C50C-407E-A947-70E740481C1C}">
+                          <a14:useLocalDpi xmlns:a14="http://schemas.microsoft.com/office/drawing/2010/main" val="0"/>
+                        </a:ext>
+                      </a:extLst>
+                    </a:blip>
+                    <a:stretch>
+                      <a:fillRect/>
+                    </a:stretch>
+                  </pic:blipFill>
+                  <pic:spPr>
+                    <a:xfrm>
+                      <a:off x="0" y="0"/>
+                      <a:ext cx="5943600" cy="5316220"/>
+                    </a:xfrm>
+                    <a:prstGeom prst="rect">
+                      <a:avLst/>
+                    </a:prstGeom>
+                  </pic:spPr>
+                </pic:pic>
+              </a:graphicData>
+            </a:graphic>
+          </wp:inline>
+        </w:drawing>
+      </w:r>
+    </w:p>
+    <w:p>
+      <w:pPr>
+        <w:jc w:val="center"/>
+        <w:rPr>
+          <w:rFonts w:ascii="Arial" w:hAnsi="Arial" w:cs="Arial"/>
+        </w:rPr>
+      </w:pPr>
+      <w:r>
+        <w:rPr>
+          <w:rFonts w:ascii="Arial" w:hAnsi="Arial" w:cs="Arial"/>
+        </w:rPr>
+        <w:t>Fig: Admin Panel</w:t>
+      </w:r>
+    </w:p>
+    <w:p>
+      <w:pPr>
+        <w:jc w:val="center"/>
+        <w:rPr>
+          <w:rFonts w:ascii="Arial" w:hAnsi="Arial" w:cs="Arial"/>
+        </w:rPr>
+      </w:pPr>
+      <w:r>
+        <w:rPr>
+          <w:rFonts w:ascii="Arial" w:hAnsi="Arial" w:cs="Arial"/>
+          <w:noProof/>
+        </w:rPr>
+        <w:lastRenderedPageBreak/>
+        <w:drawing>
+          <wp:inline distT="0" distB="0" distL="0" distR="0" wp14:anchorId="189A0AA3" wp14:editId="6B98C74E">
+            <wp:extent cx="5943600" cy="5144135"/>
+            <wp:effectExtent l="0" t="0" r="0" b="0"/>
+            <wp:docPr id="18" name="Picture 18"/>
+            <wp:cNvGraphicFramePr>
+              <a:graphicFrameLocks xmlns:a="http://schemas.openxmlformats.org/drawingml/2006/main" noChangeAspect="1"/>
+            </wp:cNvGraphicFramePr>
+            <a:graphic xmlns:a="http://schemas.openxmlformats.org/drawingml/2006/main">
+              <a:graphicData uri="http://schemas.openxmlformats.org/drawingml/2006/picture">
+                <pic:pic xmlns:pic="http://schemas.openxmlformats.org/drawingml/2006/picture">
+                  <pic:nvPicPr>
+                    <pic:cNvPr id="18" name="general_panel.png"/>
+                    <pic:cNvPicPr/>
+                  </pic:nvPicPr>
+                  <pic:blipFill>
+                    <a:blip r:embed="rId31">
+                      <a:extLst>
+                        <a:ext uri="{28A0092B-C50C-407E-A947-70E740481C1C}">
+                          <a14:useLocalDpi xmlns:a14="http://schemas.microsoft.com/office/drawing/2010/main" val="0"/>
+                        </a:ext>
+                      </a:extLst>
+                    </a:blip>
+                    <a:stretch>
+                      <a:fillRect/>
+                    </a:stretch>
+                  </pic:blipFill>
+                  <pic:spPr>
+                    <a:xfrm>
+                      <a:off x="0" y="0"/>
+                      <a:ext cx="5943600" cy="5144135"/>
+                    </a:xfrm>
+                    <a:prstGeom prst="rect">
+                      <a:avLst/>
+                    </a:prstGeom>
+                  </pic:spPr>
+                </pic:pic>
+              </a:graphicData>
+            </a:graphic>
+          </wp:inline>
+        </w:drawing>
+      </w:r>
+    </w:p>
+    <w:p>
+      <w:pPr>
+        <w:jc w:val="center"/>
+        <w:rPr>
+          <w:rFonts w:ascii="Arial" w:hAnsi="Arial" w:cs="Arial"/>
+        </w:rPr>
+      </w:pPr>
+      <w:r>
+        <w:rPr>
+          <w:rFonts w:ascii="Arial" w:hAnsi="Arial" w:cs="Arial"/>
+        </w:rPr>
+        <w:t xml:space="preserve">Fig: </w:t>
+      </w:r>
+      <w:r>
+        <w:rPr>
+          <w:rFonts w:ascii="Arial" w:hAnsi="Arial" w:cs="Arial"/>
+        </w:rPr>
+        <w:t>General user panel</w:t>
       </w:r>
     </w:p>
     <w:sectPr>
